--- a/info.docx
+++ b/info.docx
@@ -40,6 +40,9 @@
       <w:r>
         <w:t>Component to read external RSS Feed &amp; display most recent feed</w:t>
       </w:r>
+      <w:r>
+        <w:t>s</w:t>
+      </w:r>
     </w:p>
     <w:p>
       <w:pPr>
@@ -51,31 +54,90 @@
     </w:p>
     <w:p/>
     <w:p>
-      <w:proofErr w:type="spellStart"/>
-      <w:r>
-        <w:t>RSSFeedService</w:t>
-      </w:r>
-      <w:proofErr w:type="spellEnd"/>
-      <w:r>
-        <w:t xml:space="preserve"> – An OSGi Service to obtain the external Feed URL and services to deliver most recent feeds</w:t>
-      </w:r>
-    </w:p>
-    <w:p>
-      <w:proofErr w:type="spellStart"/>
-      <w:r>
-        <w:t>RSSFeedServiceImpl</w:t>
-      </w:r>
-      <w:proofErr w:type="spellEnd"/>
-      <w:r>
-        <w:t xml:space="preserve"> – Service Implementation for </w:t>
-      </w:r>
-      <w:proofErr w:type="spellStart"/>
-      <w:r>
-        <w:t>RSSFeedService</w:t>
-      </w:r>
-      <w:proofErr w:type="spellEnd"/>
-      <w:r>
-        <w:t xml:space="preserve"> and methods to retrieve feeds</w:t>
+      <w:r>
+        <w:rPr>
+          <w:b/>
+          <w:bCs/>
+        </w:rPr>
+        <w:t>RSS Feed Component</w:t>
+      </w:r>
+      <w:r>
+        <w:t xml:space="preserve"> </w:t>
+      </w:r>
+      <w:r>
+        <w:t>(rss-feed)</w:t>
+      </w:r>
+      <w:r>
+        <w:t xml:space="preserve"> – A touch UI enabled AEM component that displays RSS Feeds based on dropdown selection – Fixed/Dynamic as per component dialog design below</w:t>
+      </w:r>
+    </w:p>
+    <w:p>
+      <w:r>
+        <w:rPr>
+          <w:b/>
+          <w:bCs/>
+        </w:rPr>
+        <w:t>RSSFeedModel</w:t>
+      </w:r>
+      <w:r>
+        <w:t xml:space="preserve"> – Represents a single RSS Feed</w:t>
+      </w:r>
+    </w:p>
+    <w:p>
+      <w:r>
+        <w:rPr>
+          <w:b/>
+          <w:bCs/>
+        </w:rPr>
+        <w:t>RSSFeedListModel</w:t>
+      </w:r>
+      <w:r>
+        <w:t xml:space="preserve"> </w:t>
+      </w:r>
+      <w:r>
+        <w:t xml:space="preserve">– </w:t>
+      </w:r>
+      <w:r>
+        <w:t>Sling model associated to the AEM component ‘</w:t>
+      </w:r>
+      <w:r>
+        <w:t xml:space="preserve">RSS Feed Component </w:t>
+      </w:r>
+      <w:r>
+        <w:t>(rss-feed)’ – to fetch dynamic list of RSS Feeds based on the URL provided</w:t>
+      </w:r>
+    </w:p>
+    <w:p>
+      <w:pPr>
+        <w:pStyle w:val="ListParagraph"/>
+        <w:numPr>
+          <w:ilvl w:val="0"/>
+          <w:numId w:val="3"/>
+        </w:numPr>
+      </w:pPr>
+      <w:r>
+        <w:t>If the Feed is empty or URL is incorrect, the component will suggest inputting a fixed list of RSS Feeds as per the dialog design below</w:t>
+      </w:r>
+    </w:p>
+    <w:p>
+      <w:pPr>
+        <w:pStyle w:val="ListParagraph"/>
+        <w:numPr>
+          <w:ilvl w:val="0"/>
+          <w:numId w:val="3"/>
+        </w:numPr>
+      </w:pPr>
+      <w:r>
+        <w:t xml:space="preserve">The Model sorts the feed by most recent and limits the feeds based on the count provided in </w:t>
+      </w:r>
+      <w:r>
+        <w:t>RSS Feed Component</w:t>
+      </w:r>
+      <w:r>
+        <w:t xml:space="preserve"> </w:t>
+      </w:r>
+      <w:r>
+        <w:t xml:space="preserve">(rss-feed) component dialog </w:t>
       </w:r>
     </w:p>
     <w:p>
@@ -92,6 +154,9 @@
       </w:hyperlink>
     </w:p>
     <w:p>
+      <w:r>
+        <w:t xml:space="preserve">Touch UI </w:t>
+      </w:r>
       <w:r>
         <w:t>Dialog Design</w:t>
       </w:r>
@@ -202,26 +267,63 @@
               <w:t>Dynamic Options</w:t>
             </w:r>
           </w:p>
+          <w:p>
+            <w:pPr>
+              <w:pStyle w:val="ListParagraph"/>
+              <w:numPr>
+                <w:ilvl w:val="0"/>
+                <w:numId w:val="3"/>
+              </w:numPr>
+            </w:pPr>
+            <w:r>
+              <w:t>END Point URL</w:t>
+            </w:r>
+          </w:p>
+          <w:p>
+            <w:pPr>
+              <w:pStyle w:val="ListParagraph"/>
+              <w:numPr>
+                <w:ilvl w:val="0"/>
+                <w:numId w:val="3"/>
+              </w:numPr>
+            </w:pPr>
+            <w:r>
+              <w:t>Number of Feeds</w:t>
+            </w:r>
+          </w:p>
+          <w:p/>
         </w:tc>
         <w:tc>
           <w:tcPr>
             <w:tcW w:w="2337" w:type="dxa"/>
           </w:tcPr>
           <w:p>
-            <w:proofErr w:type="spellStart"/>
+            <w:r>
+              <w:t>Single Fields</w:t>
+            </w:r>
+          </w:p>
+          <w:p>
+            <w:pPr>
+              <w:pStyle w:val="ListParagraph"/>
+              <w:numPr>
+                <w:ilvl w:val="0"/>
+                <w:numId w:val="3"/>
+              </w:numPr>
+            </w:pPr>
+            <w:r>
+              <w:t>Textfield</w:t>
+            </w:r>
+          </w:p>
+          <w:p>
+            <w:pPr>
+              <w:pStyle w:val="ListParagraph"/>
+              <w:numPr>
+                <w:ilvl w:val="0"/>
+                <w:numId w:val="3"/>
+              </w:numPr>
+            </w:pPr>
             <w:r>
               <w:t>NumberField</w:t>
-            </w:r>
-            <w:proofErr w:type="spellEnd"/>
-          </w:p>
-        </w:tc>
-        <w:tc>
-          <w:tcPr>
-            <w:tcW w:w="2338" w:type="dxa"/>
-          </w:tcPr>
-          <w:p>
-            <w:r>
-              <w:t>Positive Integer</w:t>
             </w:r>
           </w:p>
         </w:tc>
@@ -229,7 +331,32 @@
           <w:tcPr>
             <w:tcW w:w="2338" w:type="dxa"/>
           </w:tcPr>
+          <w:p/>
+        </w:tc>
+        <w:tc>
+          <w:tcPr>
+            <w:tcW w:w="2338" w:type="dxa"/>
+          </w:tcPr>
           <w:p>
+            <w:pPr>
+              <w:pStyle w:val="ListParagraph"/>
+              <w:numPr>
+                <w:ilvl w:val="0"/>
+                <w:numId w:val="3"/>
+              </w:numPr>
+            </w:pPr>
+            <w:r>
+              <w:t>RSS Feed URL</w:t>
+            </w:r>
+          </w:p>
+          <w:p>
+            <w:pPr>
+              <w:pStyle w:val="ListParagraph"/>
+              <w:numPr>
+                <w:ilvl w:val="0"/>
+                <w:numId w:val="3"/>
+              </w:numPr>
+            </w:pPr>
             <w:r>
               <w:t xml:space="preserve">Number of </w:t>
             </w:r>
@@ -285,6 +412,18 @@
               </w:numPr>
             </w:pPr>
             <w:r>
+              <w:t>Link</w:t>
+            </w:r>
+          </w:p>
+          <w:p>
+            <w:pPr>
+              <w:pStyle w:val="ListParagraph"/>
+              <w:numPr>
+                <w:ilvl w:val="0"/>
+                <w:numId w:val="2"/>
+              </w:numPr>
+            </w:pPr>
+            <w:r>
               <w:t>Published Date</w:t>
             </w:r>
           </w:p>
@@ -309,11 +448,9 @@
                 <w:numId w:val="2"/>
               </w:numPr>
             </w:pPr>
-            <w:proofErr w:type="spellStart"/>
             <w:r>
               <w:t>Textfield</w:t>
             </w:r>
-            <w:proofErr w:type="spellEnd"/>
           </w:p>
           <w:p>
             <w:pPr>
@@ -324,7 +461,7 @@
               </w:numPr>
             </w:pPr>
             <w:r>
-              <w:t>RTE</w:t>
+              <w:t>TextArea</w:t>
             </w:r>
           </w:p>
           <w:p>
@@ -335,11 +472,21 @@
                 <w:numId w:val="2"/>
               </w:numPr>
             </w:pPr>
-            <w:proofErr w:type="spellStart"/>
+            <w:r>
+              <w:t>Textfield</w:t>
+            </w:r>
+          </w:p>
+          <w:p>
+            <w:pPr>
+              <w:pStyle w:val="ListParagraph"/>
+              <w:numPr>
+                <w:ilvl w:val="0"/>
+                <w:numId w:val="2"/>
+              </w:numPr>
+            </w:pPr>
             <w:r>
               <w:t>DateField</w:t>
             </w:r>
-            <w:proofErr w:type="spellEnd"/>
           </w:p>
         </w:tc>
         <w:tc>
@@ -364,59 +511,37 @@
       <w:r>
         <w:t>Assumptions: Single component to display based on dropdown selection, a separate component can be created for individual feeds as well based on further requirement analysis</w:t>
       </w:r>
-    </w:p>
-    <w:p/>
+      <w:r>
+        <w:t>.</w:t>
+      </w:r>
+    </w:p>
     <w:p>
       <w:pPr>
         <w:pStyle w:val="Heading1"/>
-        <w:rPr>
-          <w:rFonts w:eastAsia="Times New Roman"/>
-        </w:rPr>
-      </w:pPr>
-      <w:r>
-        <w:rPr>
-          <w:rFonts w:eastAsia="Times New Roman"/>
-        </w:rPr>
+      </w:pPr>
+      <w:r>
         <w:lastRenderedPageBreak/>
-        <w:t>#2</w:t>
-      </w:r>
-    </w:p>
-    <w:p>
-      <w:pPr>
-        <w:pStyle w:val="Heading1"/>
-        <w:rPr>
-          <w:rFonts w:eastAsia="Times New Roman"/>
-        </w:rPr>
-      </w:pPr>
-      <w:r>
-        <w:rPr>
-          <w:rFonts w:eastAsia="Times New Roman"/>
-        </w:rPr>
-        <w:t>Content Structure</w:t>
-      </w:r>
-      <w:r>
-        <w:rPr>
-          <w:rFonts w:eastAsia="Times New Roman"/>
-        </w:rPr>
-        <w:br/>
-      </w:r>
-    </w:p>
-    <w:p>
-      <w:r>
-        <w:t>Language Master Content Structure</w:t>
-      </w:r>
-      <w:r>
-        <w:br/>
-      </w:r>
+        <w:t>Screenshots</w:t>
+      </w:r>
+    </w:p>
+    <w:p>
+      <w:pPr>
+        <w:pStyle w:val="Heading2"/>
+      </w:pPr>
+      <w:r>
+        <w:t>Dynamic List</w:t>
+      </w:r>
+    </w:p>
+    <w:p>
       <w:r>
         <w:rPr>
           <w:noProof/>
         </w:rPr>
         <w:drawing>
-          <wp:inline distT="0" distB="0" distL="0" distR="0" wp14:anchorId="5F409839" wp14:editId="4C1CB99E">
-            <wp:extent cx="4735790" cy="1638300"/>
-            <wp:effectExtent l="0" t="0" r="8255" b="0"/>
-            <wp:docPr id="5" name="Picture 5"/>
+          <wp:inline distT="0" distB="0" distL="0" distR="0" wp14:anchorId="036FAAB7" wp14:editId="69DDE450">
+            <wp:extent cx="4064000" cy="2843063"/>
+            <wp:effectExtent l="0" t="0" r="0" b="0"/>
+            <wp:docPr id="13" name="Picture 13"/>
             <wp:cNvGraphicFramePr>
               <a:graphicFrameLocks xmlns:a="http://schemas.openxmlformats.org/drawingml/2006/main" noChangeAspect="1"/>
             </wp:cNvGraphicFramePr>
@@ -436,7 +561,7 @@
                   <pic:spPr>
                     <a:xfrm>
                       <a:off x="0" y="0"/>
-                      <a:ext cx="4740927" cy="1640077"/>
+                      <a:ext cx="4078222" cy="2853013"/>
                     </a:xfrm>
                     <a:prstGeom prst="rect">
                       <a:avLst/>
@@ -451,20 +576,14 @@
     </w:p>
     <w:p>
       <w:r>
-        <w:t>Sites content structure</w:t>
-      </w:r>
-      <w:r>
-        <w:br/>
-      </w:r>
-      <w:r>
         <w:rPr>
           <w:noProof/>
         </w:rPr>
         <w:drawing>
-          <wp:inline distT="0" distB="0" distL="0" distR="0" wp14:anchorId="0509C65B" wp14:editId="630B505F">
-            <wp:extent cx="4101465" cy="2208481"/>
-            <wp:effectExtent l="0" t="0" r="0" b="1905"/>
-            <wp:docPr id="6" name="Picture 6"/>
+          <wp:inline distT="0" distB="0" distL="0" distR="0" wp14:anchorId="7533FEFA" wp14:editId="08B9E609">
+            <wp:extent cx="5943600" cy="2489835"/>
+            <wp:effectExtent l="0" t="0" r="0" b="5715"/>
+            <wp:docPr id="12" name="Picture 12"/>
             <wp:cNvGraphicFramePr>
               <a:graphicFrameLocks xmlns:a="http://schemas.openxmlformats.org/drawingml/2006/main" noChangeAspect="1"/>
             </wp:cNvGraphicFramePr>
@@ -484,7 +603,7 @@
                   <pic:spPr>
                     <a:xfrm>
                       <a:off x="0" y="0"/>
-                      <a:ext cx="4108583" cy="2212314"/>
+                      <a:ext cx="5943600" cy="2489835"/>
                     </a:xfrm>
                     <a:prstGeom prst="rect">
                       <a:avLst/>
@@ -497,33 +616,29 @@
         </w:drawing>
       </w:r>
     </w:p>
-    <w:p>
-      <w:r>
-        <w:t xml:space="preserve">Blueprint Source: </w:t>
-      </w:r>
-      <w:r>
-        <w:t>/content/</w:t>
-      </w:r>
-      <w:proofErr w:type="spellStart"/>
-      <w:r>
-        <w:t>myproject</w:t>
-      </w:r>
-      <w:proofErr w:type="spellEnd"/>
-      <w:r>
-        <w:t>/global</w:t>
-      </w:r>
-      <w:r>
-        <w:br/>
-      </w:r>
+    <w:p/>
+    <w:p>
+      <w:pPr>
+        <w:pStyle w:val="Heading2"/>
+      </w:pPr>
+      <w:r>
+        <w:lastRenderedPageBreak/>
+        <w:t>Fixed</w:t>
+      </w:r>
+      <w:r>
+        <w:t xml:space="preserve"> List</w:t>
+      </w:r>
+    </w:p>
+    <w:p>
       <w:r>
         <w:rPr>
           <w:noProof/>
         </w:rPr>
         <w:drawing>
-          <wp:inline distT="0" distB="0" distL="0" distR="0" wp14:anchorId="44173902" wp14:editId="49F2DC2A">
-            <wp:extent cx="4318000" cy="1921969"/>
-            <wp:effectExtent l="0" t="0" r="6350" b="2540"/>
-            <wp:docPr id="11" name="Picture 11"/>
+          <wp:inline distT="0" distB="0" distL="0" distR="0" wp14:anchorId="39F66605" wp14:editId="5A24B68C">
+            <wp:extent cx="3771900" cy="3564365"/>
+            <wp:effectExtent l="0" t="0" r="0" b="0"/>
+            <wp:docPr id="14" name="Picture 14"/>
             <wp:cNvGraphicFramePr>
               <a:graphicFrameLocks xmlns:a="http://schemas.openxmlformats.org/drawingml/2006/main" noChangeAspect="1"/>
             </wp:cNvGraphicFramePr>
@@ -543,7 +658,7 @@
                   <pic:spPr>
                     <a:xfrm>
                       <a:off x="0" y="0"/>
-                      <a:ext cx="4341854" cy="1932587"/>
+                      <a:ext cx="3773757" cy="3566120"/>
                     </a:xfrm>
                     <a:prstGeom prst="rect">
                       <a:avLst/>
@@ -558,21 +673,14 @@
     </w:p>
     <w:p>
       <w:r>
-        <w:lastRenderedPageBreak/>
-        <w:t>Rollout configurations: Standard</w:t>
-      </w:r>
-      <w:r>
-        <w:br/>
-      </w:r>
-      <w:r>
         <w:rPr>
           <w:noProof/>
         </w:rPr>
         <w:drawing>
-          <wp:inline distT="0" distB="0" distL="0" distR="0" wp14:anchorId="04F51A51" wp14:editId="49FF4DD9">
-            <wp:extent cx="4121150" cy="1549394"/>
-            <wp:effectExtent l="0" t="0" r="0" b="0"/>
-            <wp:docPr id="10" name="Picture 10"/>
+          <wp:inline distT="0" distB="0" distL="0" distR="0" wp14:anchorId="2AC0AC83" wp14:editId="547605A7">
+            <wp:extent cx="5943600" cy="3749675"/>
+            <wp:effectExtent l="0" t="0" r="0" b="3175"/>
+            <wp:docPr id="15" name="Picture 15"/>
             <wp:cNvGraphicFramePr>
               <a:graphicFrameLocks xmlns:a="http://schemas.openxmlformats.org/drawingml/2006/main" noChangeAspect="1"/>
             </wp:cNvGraphicFramePr>
@@ -592,7 +700,7 @@
                   <pic:spPr>
                     <a:xfrm>
                       <a:off x="0" y="0"/>
-                      <a:ext cx="4131243" cy="1553189"/>
+                      <a:ext cx="5943600" cy="3749675"/>
                     </a:xfrm>
                     <a:prstGeom prst="rect">
                       <a:avLst/>
@@ -605,60 +713,57 @@
         </w:drawing>
       </w:r>
     </w:p>
-    <w:p/>
-    <w:p>
-      <w:pPr>
-        <w:pStyle w:val="Heading2"/>
-      </w:pPr>
-      <w:r>
-        <w:t>Test Rollout</w:t>
-      </w:r>
-    </w:p>
-    <w:p>
-      <w:r>
-        <w:t xml:space="preserve">From Page Options – Select Rollout from </w:t>
-      </w:r>
-      <w:proofErr w:type="spellStart"/>
-      <w:r>
-        <w:t>in_tl</w:t>
-      </w:r>
-      <w:proofErr w:type="spellEnd"/>
-      <w:r>
-        <w:t xml:space="preserve"> -&gt; </w:t>
-      </w:r>
-      <w:proofErr w:type="spellStart"/>
-      <w:r>
-        <w:t>en_me</w:t>
-      </w:r>
-      <w:proofErr w:type="spellEnd"/>
-      <w:r>
-        <w:t xml:space="preserve">, </w:t>
-      </w:r>
-      <w:proofErr w:type="spellStart"/>
-      <w:r>
-        <w:t>en_ap</w:t>
-      </w:r>
-      <w:proofErr w:type="spellEnd"/>
-      <w:r>
-        <w:t xml:space="preserve">, </w:t>
-      </w:r>
-      <w:proofErr w:type="spellStart"/>
-      <w:r>
-        <w:t>en_eu</w:t>
-      </w:r>
-      <w:proofErr w:type="spellEnd"/>
-      <w:r>
+    <w:p>
+      <w:pPr>
+        <w:pStyle w:val="Heading1"/>
+        <w:rPr>
+          <w:rFonts w:eastAsia="Times New Roman"/>
+        </w:rPr>
+      </w:pPr>
+      <w:r>
+        <w:rPr>
+          <w:rFonts w:eastAsia="Times New Roman"/>
+        </w:rPr>
+        <w:lastRenderedPageBreak/>
+        <w:t>#2</w:t>
+      </w:r>
+    </w:p>
+    <w:p>
+      <w:pPr>
+        <w:pStyle w:val="Heading1"/>
+        <w:rPr>
+          <w:rFonts w:eastAsia="Times New Roman"/>
+        </w:rPr>
+      </w:pPr>
+      <w:r>
+        <w:rPr>
+          <w:rFonts w:eastAsia="Times New Roman"/>
+        </w:rPr>
+        <w:t>Content Structure</w:t>
+      </w:r>
+      <w:r>
+        <w:rPr>
+          <w:rFonts w:eastAsia="Times New Roman"/>
+        </w:rPr>
         <w:br/>
       </w:r>
+    </w:p>
+    <w:p>
+      <w:r>
+        <w:t>Language Master Content Structure</w:t>
+      </w:r>
+      <w:r>
+        <w:br/>
+      </w:r>
       <w:r>
         <w:rPr>
           <w:noProof/>
         </w:rPr>
         <w:drawing>
-          <wp:inline distT="0" distB="0" distL="0" distR="0" wp14:anchorId="625A4F0D" wp14:editId="3D97A207">
-            <wp:extent cx="5943600" cy="2450465"/>
-            <wp:effectExtent l="0" t="0" r="0" b="6985"/>
-            <wp:docPr id="7" name="Picture 7"/>
+          <wp:inline distT="0" distB="0" distL="0" distR="0" wp14:anchorId="5F409839" wp14:editId="4C1CB99E">
+            <wp:extent cx="4735790" cy="1638300"/>
+            <wp:effectExtent l="0" t="0" r="8255" b="0"/>
+            <wp:docPr id="5" name="Picture 5"/>
             <wp:cNvGraphicFramePr>
               <a:graphicFrameLocks xmlns:a="http://schemas.openxmlformats.org/drawingml/2006/main" noChangeAspect="1"/>
             </wp:cNvGraphicFramePr>
@@ -678,7 +783,7 @@
                   <pic:spPr>
                     <a:xfrm>
                       <a:off x="0" y="0"/>
-                      <a:ext cx="5943600" cy="2450465"/>
+                      <a:ext cx="4740927" cy="1640077"/>
                     </a:xfrm>
                     <a:prstGeom prst="rect">
                       <a:avLst/>
@@ -693,45 +798,20 @@
     </w:p>
     <w:p>
       <w:r>
-        <w:t>Further Rollout changes to individual sites:</w:t>
+        <w:t>Sites content structure</w:t>
       </w:r>
       <w:r>
         <w:br/>
-        <w:t xml:space="preserve">From </w:t>
-      </w:r>
-      <w:proofErr w:type="spellStart"/>
-      <w:r>
-        <w:t>en_eu</w:t>
-      </w:r>
-      <w:proofErr w:type="spellEnd"/>
-      <w:r>
-        <w:t xml:space="preserve"> -&gt; </w:t>
-      </w:r>
-      <w:proofErr w:type="spellStart"/>
-      <w:r>
-        <w:t>en_nl</w:t>
-      </w:r>
-      <w:proofErr w:type="spellEnd"/>
-      <w:r>
-        <w:t xml:space="preserve">, </w:t>
-      </w:r>
-      <w:proofErr w:type="spellStart"/>
-      <w:r>
-        <w:t>en_be</w:t>
-      </w:r>
-      <w:proofErr w:type="spellEnd"/>
-      <w:r>
-        <w:br/>
       </w:r>
       <w:r>
         <w:rPr>
           <w:noProof/>
         </w:rPr>
         <w:drawing>
-          <wp:inline distT="0" distB="0" distL="0" distR="0" wp14:anchorId="7D2FCD7E" wp14:editId="2DEB4AA5">
-            <wp:extent cx="5943600" cy="2212340"/>
-            <wp:effectExtent l="0" t="0" r="0" b="0"/>
-            <wp:docPr id="8" name="Picture 8"/>
+          <wp:inline distT="0" distB="0" distL="0" distR="0" wp14:anchorId="0509C65B" wp14:editId="630B505F">
+            <wp:extent cx="4101465" cy="2208481"/>
+            <wp:effectExtent l="0" t="0" r="0" b="1905"/>
+            <wp:docPr id="6" name="Picture 6"/>
             <wp:cNvGraphicFramePr>
               <a:graphicFrameLocks xmlns:a="http://schemas.openxmlformats.org/drawingml/2006/main" noChangeAspect="1"/>
             </wp:cNvGraphicFramePr>
@@ -751,7 +831,7 @@
                   <pic:spPr>
                     <a:xfrm>
                       <a:off x="0" y="0"/>
-                      <a:ext cx="5943600" cy="2212340"/>
+                      <a:ext cx="4108583" cy="2212314"/>
                     </a:xfrm>
                     <a:prstGeom prst="rect">
                       <a:avLst/>
@@ -765,34 +845,24 @@
       </w:r>
     </w:p>
     <w:p>
-      <w:pPr>
-        <w:pStyle w:val="Heading2"/>
-      </w:pPr>
-      <w:r>
-        <w:t>Result</w:t>
-      </w:r>
-    </w:p>
-    <w:p>
-      <w:r>
-        <w:t>Content is pushed to live copies accordingly.</w:t>
-      </w:r>
-    </w:p>
-    <w:p>
-      <w:r>
-        <w:lastRenderedPageBreak/>
-        <w:t>Sample – Belgium (English) site</w:t>
-      </w:r>
-    </w:p>
-    <w:p>
+      <w:r>
+        <w:t xml:space="preserve">Blueprint Source: </w:t>
+      </w:r>
+      <w:r>
+        <w:t>/content/myproject/global</w:t>
+      </w:r>
+      <w:r>
+        <w:br/>
+      </w:r>
       <w:r>
         <w:rPr>
           <w:noProof/>
         </w:rPr>
         <w:drawing>
-          <wp:inline distT="0" distB="0" distL="0" distR="0" wp14:anchorId="369B56C3" wp14:editId="005C40E0">
-            <wp:extent cx="5943600" cy="2986405"/>
-            <wp:effectExtent l="0" t="0" r="0" b="4445"/>
-            <wp:docPr id="9" name="Picture 9"/>
+          <wp:inline distT="0" distB="0" distL="0" distR="0" wp14:anchorId="44173902" wp14:editId="49F2DC2A">
+            <wp:extent cx="4318000" cy="1921969"/>
+            <wp:effectExtent l="0" t="0" r="6350" b="2540"/>
+            <wp:docPr id="11" name="Picture 11"/>
             <wp:cNvGraphicFramePr>
               <a:graphicFrameLocks xmlns:a="http://schemas.openxmlformats.org/drawingml/2006/main" noChangeAspect="1"/>
             </wp:cNvGraphicFramePr>
@@ -812,7 +882,7 @@
                   <pic:spPr>
                     <a:xfrm>
                       <a:off x="0" y="0"/>
-                      <a:ext cx="5943600" cy="2986405"/>
+                      <a:ext cx="4341854" cy="1932587"/>
                     </a:xfrm>
                     <a:prstGeom prst="rect">
                       <a:avLst/>
@@ -826,64 +896,9 @@
       </w:r>
     </w:p>
     <w:p>
-      <w:pPr>
-        <w:pStyle w:val="Heading1"/>
-        <w:rPr>
-          <w:rFonts w:eastAsia="Times New Roman"/>
-        </w:rPr>
-      </w:pPr>
-      <w:r>
-        <w:rPr>
-          <w:rFonts w:eastAsia="Times New Roman"/>
-        </w:rPr>
-        <w:t>Creating Experience Fragments with MSM Capability</w:t>
-      </w:r>
-    </w:p>
-    <w:p>
-      <w:pPr>
-        <w:pStyle w:val="ListParagraph"/>
-        <w:numPr>
-          <w:ilvl w:val="0"/>
-          <w:numId w:val="1"/>
-        </w:numPr>
-      </w:pPr>
-      <w:r>
-        <w:t xml:space="preserve">Create experience fragment under folder structure - </w:t>
-      </w:r>
-      <w:r>
-        <w:t>/content/experience-fragments/</w:t>
-      </w:r>
-      <w:proofErr w:type="spellStart"/>
-      <w:r>
-        <w:t>myproject</w:t>
-      </w:r>
-      <w:proofErr w:type="spellEnd"/>
-      <w:r>
-        <w:t>/global</w:t>
-      </w:r>
-    </w:p>
-    <w:p>
-      <w:pPr>
-        <w:pStyle w:val="ListParagraph"/>
-        <w:numPr>
-          <w:ilvl w:val="0"/>
-          <w:numId w:val="1"/>
-        </w:numPr>
-      </w:pPr>
-      <w:r>
-        <w:t>Create Master variation by adding relevant content</w:t>
-      </w:r>
-    </w:p>
-    <w:p>
-      <w:pPr>
-        <w:pStyle w:val="ListParagraph"/>
-        <w:numPr>
-          <w:ilvl w:val="0"/>
-          <w:numId w:val="1"/>
-        </w:numPr>
-      </w:pPr>
-      <w:r>
-        <w:t xml:space="preserve">Create as many variations as live copy of master variation </w:t>
+      <w:r>
+        <w:lastRenderedPageBreak/>
+        <w:t>Rollout configurations: Standard</w:t>
       </w:r>
       <w:r>
         <w:br/>
@@ -893,10 +908,10 @@
           <w:noProof/>
         </w:rPr>
         <w:drawing>
-          <wp:inline distT="0" distB="0" distL="0" distR="0" wp14:anchorId="6E31702B" wp14:editId="79A9148F">
-            <wp:extent cx="3644739" cy="1661160"/>
+          <wp:inline distT="0" distB="0" distL="0" distR="0" wp14:anchorId="04F51A51" wp14:editId="49FF4DD9">
+            <wp:extent cx="4121150" cy="1549394"/>
             <wp:effectExtent l="0" t="0" r="0" b="0"/>
-            <wp:docPr id="1" name="Picture 1"/>
+            <wp:docPr id="10" name="Picture 10"/>
             <wp:cNvGraphicFramePr>
               <a:graphicFrameLocks xmlns:a="http://schemas.openxmlformats.org/drawingml/2006/main" noChangeAspect="1"/>
             </wp:cNvGraphicFramePr>
@@ -916,7 +931,7 @@
                   <pic:spPr>
                     <a:xfrm>
                       <a:off x="0" y="0"/>
-                      <a:ext cx="3649977" cy="1663547"/>
+                      <a:ext cx="4131243" cy="1553189"/>
                     </a:xfrm>
                     <a:prstGeom prst="rect">
                       <a:avLst/>
@@ -928,34 +943,32 @@
           </wp:inline>
         </w:drawing>
       </w:r>
+    </w:p>
+    <w:p/>
+    <w:p>
+      <w:pPr>
+        <w:pStyle w:val="Heading2"/>
+      </w:pPr>
+      <w:r>
+        <w:t>Test Rollout</w:t>
+      </w:r>
+    </w:p>
+    <w:p>
+      <w:r>
+        <w:t>From Page Options – Select Rollout from in_tl -&gt; en_me, en_ap, en_eu</w:t>
+      </w:r>
       <w:r>
         <w:br/>
       </w:r>
-    </w:p>
-    <w:p>
-      <w:pPr>
-        <w:pStyle w:val="ListParagraph"/>
-        <w:numPr>
-          <w:ilvl w:val="0"/>
-          <w:numId w:val="1"/>
-        </w:numPr>
-      </w:pPr>
-      <w:r>
-        <w:lastRenderedPageBreak/>
-        <w:t>Update content as necessary by cancelling inheritance as shown</w:t>
-      </w:r>
-      <w:r>
-        <w:br/>
-      </w:r>
       <w:r>
         <w:rPr>
           <w:noProof/>
         </w:rPr>
         <w:drawing>
-          <wp:inline distT="0" distB="0" distL="0" distR="0" wp14:anchorId="6686B299" wp14:editId="587E9323">
-            <wp:extent cx="3638550" cy="2019473"/>
-            <wp:effectExtent l="0" t="0" r="0" b="0"/>
-            <wp:docPr id="2" name="Picture 2"/>
+          <wp:inline distT="0" distB="0" distL="0" distR="0" wp14:anchorId="625A4F0D" wp14:editId="3D97A207">
+            <wp:extent cx="5943600" cy="2450465"/>
+            <wp:effectExtent l="0" t="0" r="0" b="6985"/>
+            <wp:docPr id="7" name="Picture 7"/>
             <wp:cNvGraphicFramePr>
               <a:graphicFrameLocks xmlns:a="http://schemas.openxmlformats.org/drawingml/2006/main" noChangeAspect="1"/>
             </wp:cNvGraphicFramePr>
@@ -975,7 +988,7 @@
                   <pic:spPr>
                     <a:xfrm>
                       <a:off x="0" y="0"/>
-                      <a:ext cx="3645864" cy="2023532"/>
+                      <a:ext cx="5943600" cy="2450465"/>
                     </a:xfrm>
                     <a:prstGeom prst="rect">
                       <a:avLst/>
@@ -987,20 +1000,14 @@
           </wp:inline>
         </w:drawing>
       </w:r>
+    </w:p>
+    <w:p>
+      <w:r>
+        <w:t>Further Rollout changes to individual sites:</w:t>
+      </w:r>
       <w:r>
         <w:br/>
-      </w:r>
-    </w:p>
-    <w:p>
-      <w:pPr>
-        <w:pStyle w:val="ListParagraph"/>
-        <w:numPr>
-          <w:ilvl w:val="0"/>
-          <w:numId w:val="1"/>
-        </w:numPr>
-      </w:pPr>
-      <w:r>
-        <w:t>Add a separator component to master variation and rollout to all variations</w:t>
+        <w:t>From en_eu -&gt; en_nl, en_be</w:t>
       </w:r>
       <w:r>
         <w:br/>
@@ -1010,10 +1017,10 @@
           <w:noProof/>
         </w:rPr>
         <w:drawing>
-          <wp:inline distT="0" distB="0" distL="0" distR="0" wp14:anchorId="0ADF93B7" wp14:editId="3E327978">
-            <wp:extent cx="3948899" cy="1733550"/>
+          <wp:inline distT="0" distB="0" distL="0" distR="0" wp14:anchorId="7D2FCD7E" wp14:editId="2DEB4AA5">
+            <wp:extent cx="5943600" cy="2212340"/>
             <wp:effectExtent l="0" t="0" r="0" b="0"/>
-            <wp:docPr id="3" name="Picture 3"/>
+            <wp:docPr id="8" name="Picture 8"/>
             <wp:cNvGraphicFramePr>
               <a:graphicFrameLocks xmlns:a="http://schemas.openxmlformats.org/drawingml/2006/main" noChangeAspect="1"/>
             </wp:cNvGraphicFramePr>
@@ -1033,6 +1040,280 @@
                   <pic:spPr>
                     <a:xfrm>
                       <a:off x="0" y="0"/>
+                      <a:ext cx="5943600" cy="2212340"/>
+                    </a:xfrm>
+                    <a:prstGeom prst="rect">
+                      <a:avLst/>
+                    </a:prstGeom>
+                  </pic:spPr>
+                </pic:pic>
+              </a:graphicData>
+            </a:graphic>
+          </wp:inline>
+        </w:drawing>
+      </w:r>
+    </w:p>
+    <w:p>
+      <w:pPr>
+        <w:pStyle w:val="Heading2"/>
+      </w:pPr>
+      <w:r>
+        <w:t>Result</w:t>
+      </w:r>
+    </w:p>
+    <w:p>
+      <w:r>
+        <w:t>Content is pushed to live copies accordingly.</w:t>
+      </w:r>
+    </w:p>
+    <w:p>
+      <w:r>
+        <w:lastRenderedPageBreak/>
+        <w:t>Sample – Belgium (English) site</w:t>
+      </w:r>
+    </w:p>
+    <w:p>
+      <w:r>
+        <w:rPr>
+          <w:noProof/>
+        </w:rPr>
+        <w:drawing>
+          <wp:inline distT="0" distB="0" distL="0" distR="0" wp14:anchorId="369B56C3" wp14:editId="005C40E0">
+            <wp:extent cx="5943600" cy="2986405"/>
+            <wp:effectExtent l="0" t="0" r="0" b="4445"/>
+            <wp:docPr id="9" name="Picture 9"/>
+            <wp:cNvGraphicFramePr>
+              <a:graphicFrameLocks xmlns:a="http://schemas.openxmlformats.org/drawingml/2006/main" noChangeAspect="1"/>
+            </wp:cNvGraphicFramePr>
+            <a:graphic xmlns:a="http://schemas.openxmlformats.org/drawingml/2006/main">
+              <a:graphicData uri="http://schemas.openxmlformats.org/drawingml/2006/picture">
+                <pic:pic xmlns:pic="http://schemas.openxmlformats.org/drawingml/2006/picture">
+                  <pic:nvPicPr>
+                    <pic:cNvPr id="1" name=""/>
+                    <pic:cNvPicPr/>
+                  </pic:nvPicPr>
+                  <pic:blipFill>
+                    <a:blip r:embed="rId16"/>
+                    <a:stretch>
+                      <a:fillRect/>
+                    </a:stretch>
+                  </pic:blipFill>
+                  <pic:spPr>
+                    <a:xfrm>
+                      <a:off x="0" y="0"/>
+                      <a:ext cx="5943600" cy="2986405"/>
+                    </a:xfrm>
+                    <a:prstGeom prst="rect">
+                      <a:avLst/>
+                    </a:prstGeom>
+                  </pic:spPr>
+                </pic:pic>
+              </a:graphicData>
+            </a:graphic>
+          </wp:inline>
+        </w:drawing>
+      </w:r>
+    </w:p>
+    <w:p>
+      <w:pPr>
+        <w:pStyle w:val="Heading1"/>
+        <w:rPr>
+          <w:rFonts w:eastAsia="Times New Roman"/>
+        </w:rPr>
+      </w:pPr>
+      <w:r>
+        <w:rPr>
+          <w:rFonts w:eastAsia="Times New Roman"/>
+        </w:rPr>
+        <w:t>Creating Experience Fragments with MSM Capability</w:t>
+      </w:r>
+    </w:p>
+    <w:p>
+      <w:pPr>
+        <w:pStyle w:val="ListParagraph"/>
+        <w:numPr>
+          <w:ilvl w:val="0"/>
+          <w:numId w:val="1"/>
+        </w:numPr>
+      </w:pPr>
+      <w:r>
+        <w:t xml:space="preserve">Create experience fragment under folder structure - </w:t>
+      </w:r>
+      <w:r>
+        <w:t>/content/experience-fragments/myproject/global</w:t>
+      </w:r>
+    </w:p>
+    <w:p>
+      <w:pPr>
+        <w:pStyle w:val="ListParagraph"/>
+        <w:numPr>
+          <w:ilvl w:val="0"/>
+          <w:numId w:val="1"/>
+        </w:numPr>
+      </w:pPr>
+      <w:r>
+        <w:t>Create Master variation by adding relevant content</w:t>
+      </w:r>
+    </w:p>
+    <w:p>
+      <w:pPr>
+        <w:pStyle w:val="ListParagraph"/>
+        <w:numPr>
+          <w:ilvl w:val="0"/>
+          <w:numId w:val="1"/>
+        </w:numPr>
+      </w:pPr>
+      <w:r>
+        <w:t xml:space="preserve">Create as many variations as live copy of master variation </w:t>
+      </w:r>
+      <w:r>
+        <w:br/>
+      </w:r>
+      <w:r>
+        <w:rPr>
+          <w:noProof/>
+        </w:rPr>
+        <w:drawing>
+          <wp:inline distT="0" distB="0" distL="0" distR="0" wp14:anchorId="6E31702B" wp14:editId="79A9148F">
+            <wp:extent cx="3644739" cy="1661160"/>
+            <wp:effectExtent l="0" t="0" r="0" b="0"/>
+            <wp:docPr id="1" name="Picture 1"/>
+            <wp:cNvGraphicFramePr>
+              <a:graphicFrameLocks xmlns:a="http://schemas.openxmlformats.org/drawingml/2006/main" noChangeAspect="1"/>
+            </wp:cNvGraphicFramePr>
+            <a:graphic xmlns:a="http://schemas.openxmlformats.org/drawingml/2006/main">
+              <a:graphicData uri="http://schemas.openxmlformats.org/drawingml/2006/picture">
+                <pic:pic xmlns:pic="http://schemas.openxmlformats.org/drawingml/2006/picture">
+                  <pic:nvPicPr>
+                    <pic:cNvPr id="1" name=""/>
+                    <pic:cNvPicPr/>
+                  </pic:nvPicPr>
+                  <pic:blipFill>
+                    <a:blip r:embed="rId17"/>
+                    <a:stretch>
+                      <a:fillRect/>
+                    </a:stretch>
+                  </pic:blipFill>
+                  <pic:spPr>
+                    <a:xfrm>
+                      <a:off x="0" y="0"/>
+                      <a:ext cx="3649977" cy="1663547"/>
+                    </a:xfrm>
+                    <a:prstGeom prst="rect">
+                      <a:avLst/>
+                    </a:prstGeom>
+                  </pic:spPr>
+                </pic:pic>
+              </a:graphicData>
+            </a:graphic>
+          </wp:inline>
+        </w:drawing>
+      </w:r>
+      <w:r>
+        <w:br/>
+      </w:r>
+    </w:p>
+    <w:p>
+      <w:pPr>
+        <w:pStyle w:val="ListParagraph"/>
+        <w:numPr>
+          <w:ilvl w:val="0"/>
+          <w:numId w:val="1"/>
+        </w:numPr>
+      </w:pPr>
+      <w:r>
+        <w:lastRenderedPageBreak/>
+        <w:t>Update content as necessary by cancelling inheritance as shown</w:t>
+      </w:r>
+      <w:r>
+        <w:br/>
+      </w:r>
+      <w:r>
+        <w:rPr>
+          <w:noProof/>
+        </w:rPr>
+        <w:drawing>
+          <wp:inline distT="0" distB="0" distL="0" distR="0" wp14:anchorId="6686B299" wp14:editId="587E9323">
+            <wp:extent cx="3638550" cy="2019473"/>
+            <wp:effectExtent l="0" t="0" r="0" b="0"/>
+            <wp:docPr id="2" name="Picture 2"/>
+            <wp:cNvGraphicFramePr>
+              <a:graphicFrameLocks xmlns:a="http://schemas.openxmlformats.org/drawingml/2006/main" noChangeAspect="1"/>
+            </wp:cNvGraphicFramePr>
+            <a:graphic xmlns:a="http://schemas.openxmlformats.org/drawingml/2006/main">
+              <a:graphicData uri="http://schemas.openxmlformats.org/drawingml/2006/picture">
+                <pic:pic xmlns:pic="http://schemas.openxmlformats.org/drawingml/2006/picture">
+                  <pic:nvPicPr>
+                    <pic:cNvPr id="1" name=""/>
+                    <pic:cNvPicPr/>
+                  </pic:nvPicPr>
+                  <pic:blipFill>
+                    <a:blip r:embed="rId18"/>
+                    <a:stretch>
+                      <a:fillRect/>
+                    </a:stretch>
+                  </pic:blipFill>
+                  <pic:spPr>
+                    <a:xfrm>
+                      <a:off x="0" y="0"/>
+                      <a:ext cx="3645864" cy="2023532"/>
+                    </a:xfrm>
+                    <a:prstGeom prst="rect">
+                      <a:avLst/>
+                    </a:prstGeom>
+                  </pic:spPr>
+                </pic:pic>
+              </a:graphicData>
+            </a:graphic>
+          </wp:inline>
+        </w:drawing>
+      </w:r>
+      <w:r>
+        <w:br/>
+      </w:r>
+    </w:p>
+    <w:p>
+      <w:pPr>
+        <w:pStyle w:val="ListParagraph"/>
+        <w:numPr>
+          <w:ilvl w:val="0"/>
+          <w:numId w:val="1"/>
+        </w:numPr>
+      </w:pPr>
+      <w:r>
+        <w:t>Add a separator component to master variation and rollout to all variations</w:t>
+      </w:r>
+      <w:r>
+        <w:br/>
+      </w:r>
+      <w:r>
+        <w:rPr>
+          <w:noProof/>
+        </w:rPr>
+        <w:drawing>
+          <wp:inline distT="0" distB="0" distL="0" distR="0" wp14:anchorId="0ADF93B7" wp14:editId="3E327978">
+            <wp:extent cx="3948899" cy="1733550"/>
+            <wp:effectExtent l="0" t="0" r="0" b="0"/>
+            <wp:docPr id="3" name="Picture 3"/>
+            <wp:cNvGraphicFramePr>
+              <a:graphicFrameLocks xmlns:a="http://schemas.openxmlformats.org/drawingml/2006/main" noChangeAspect="1"/>
+            </wp:cNvGraphicFramePr>
+            <a:graphic xmlns:a="http://schemas.openxmlformats.org/drawingml/2006/main">
+              <a:graphicData uri="http://schemas.openxmlformats.org/drawingml/2006/picture">
+                <pic:pic xmlns:pic="http://schemas.openxmlformats.org/drawingml/2006/picture">
+                  <pic:nvPicPr>
+                    <pic:cNvPr id="1" name=""/>
+                    <pic:cNvPicPr/>
+                  </pic:nvPicPr>
+                  <pic:blipFill>
+                    <a:blip r:embed="rId19"/>
+                    <a:stretch>
+                      <a:fillRect/>
+                    </a:stretch>
+                  </pic:blipFill>
+                  <pic:spPr>
+                    <a:xfrm>
+                      <a:off x="0" y="0"/>
                       <a:ext cx="3955674" cy="1736524"/>
                     </a:xfrm>
                     <a:prstGeom prst="rect">
@@ -1071,7 +1352,7 @@
                     <pic:cNvPicPr/>
                   </pic:nvPicPr>
                   <pic:blipFill>
-                    <a:blip r:embed="rId16"/>
+                    <a:blip r:embed="rId20"/>
                     <a:stretch>
                       <a:fillRect/>
                     </a:stretch>
@@ -1163,25 +1444,14 @@
           <w:szCs w:val="24"/>
         </w:rPr>
       </w:pPr>
-      <w:proofErr w:type="spellStart"/>
-      <w:r>
-        <w:rPr>
-          <w:rFonts w:ascii="Consolas" w:eastAsia="Times New Roman" w:hAnsi="Consolas" w:cs="Courier New"/>
-          <w:color w:val="CCCCCC"/>
-          <w:sz w:val="24"/>
-          <w:szCs w:val="24"/>
-        </w:rPr>
-        <w:t>mvn</w:t>
-      </w:r>
-      <w:proofErr w:type="spellEnd"/>
-      <w:r>
-        <w:rPr>
-          <w:rFonts w:ascii="Consolas" w:eastAsia="Times New Roman" w:hAnsi="Consolas" w:cs="Courier New"/>
-          <w:color w:val="CCCCCC"/>
-          <w:sz w:val="24"/>
-          <w:szCs w:val="24"/>
-        </w:rPr>
-        <w:t xml:space="preserve"> -B org.apache.maven.plugins:maven-archetype-plugin:3.2.1:generate</w:t>
+      <w:r>
+        <w:rPr>
+          <w:rFonts w:ascii="Consolas" w:eastAsia="Times New Roman" w:hAnsi="Consolas" w:cs="Courier New"/>
+          <w:color w:val="CCCCCC"/>
+          <w:sz w:val="24"/>
+          <w:szCs w:val="24"/>
+        </w:rPr>
+        <w:t>mvn -B org.apache.maven.plugins:maven-archetype-plugin:3.2.1:generate</w:t>
       </w:r>
       <w:r>
         <w:rPr>
@@ -1199,87 +1469,7 @@
           <w:sz w:val="24"/>
           <w:szCs w:val="24"/>
         </w:rPr>
-        <w:t xml:space="preserve">-D </w:t>
-      </w:r>
-      <w:proofErr w:type="spellStart"/>
-      <w:r>
-        <w:rPr>
-          <w:rFonts w:ascii="Consolas" w:eastAsia="Times New Roman" w:hAnsi="Consolas" w:cs="Courier New"/>
-          <w:color w:val="CCCCCC"/>
-          <w:sz w:val="24"/>
-          <w:szCs w:val="24"/>
-        </w:rPr>
-        <w:t>archetypeGroupId</w:t>
-      </w:r>
-      <w:proofErr w:type="spellEnd"/>
-      <w:r>
-        <w:rPr>
-          <w:rFonts w:ascii="Consolas" w:eastAsia="Times New Roman" w:hAnsi="Consolas" w:cs="Courier New"/>
-          <w:color w:val="CCCCCC"/>
-          <w:sz w:val="24"/>
-          <w:szCs w:val="24"/>
-        </w:rPr>
-        <w:t>=</w:t>
-      </w:r>
-      <w:proofErr w:type="spellStart"/>
-      <w:r>
-        <w:rPr>
-          <w:rFonts w:ascii="Consolas" w:eastAsia="Times New Roman" w:hAnsi="Consolas" w:cs="Courier New"/>
-          <w:color w:val="CCCCCC"/>
-          <w:sz w:val="24"/>
-          <w:szCs w:val="24"/>
-        </w:rPr>
-        <w:t>com.adobe.aem</w:t>
-      </w:r>
-      <w:proofErr w:type="spellEnd"/>
-      <w:r>
-        <w:rPr>
-          <w:rFonts w:ascii="Consolas" w:eastAsia="Times New Roman" w:hAnsi="Consolas" w:cs="Courier New"/>
-          <w:color w:val="CCCCCC"/>
-          <w:sz w:val="24"/>
-          <w:szCs w:val="24"/>
-        </w:rPr>
-        <w:t xml:space="preserve"> -D </w:t>
-      </w:r>
-      <w:proofErr w:type="spellStart"/>
-      <w:r>
-        <w:rPr>
-          <w:rFonts w:ascii="Consolas" w:eastAsia="Times New Roman" w:hAnsi="Consolas" w:cs="Courier New"/>
-          <w:color w:val="CCCCCC"/>
-          <w:sz w:val="24"/>
-          <w:szCs w:val="24"/>
-        </w:rPr>
-        <w:t>archetypeArtifactId</w:t>
-      </w:r>
-      <w:proofErr w:type="spellEnd"/>
-      <w:r>
-        <w:rPr>
-          <w:rFonts w:ascii="Consolas" w:eastAsia="Times New Roman" w:hAnsi="Consolas" w:cs="Courier New"/>
-          <w:color w:val="CCCCCC"/>
-          <w:sz w:val="24"/>
-          <w:szCs w:val="24"/>
-        </w:rPr>
-        <w:t>=</w:t>
-      </w:r>
-      <w:proofErr w:type="spellStart"/>
-      <w:r>
-        <w:rPr>
-          <w:rFonts w:ascii="Consolas" w:eastAsia="Times New Roman" w:hAnsi="Consolas" w:cs="Courier New"/>
-          <w:color w:val="CCCCCC"/>
-          <w:sz w:val="24"/>
-          <w:szCs w:val="24"/>
-        </w:rPr>
-        <w:t>aem</w:t>
-      </w:r>
-      <w:proofErr w:type="spellEnd"/>
-      <w:r>
-        <w:rPr>
-          <w:rFonts w:ascii="Consolas" w:eastAsia="Times New Roman" w:hAnsi="Consolas" w:cs="Courier New"/>
-          <w:color w:val="CCCCCC"/>
-          <w:sz w:val="24"/>
-          <w:szCs w:val="24"/>
-        </w:rPr>
-        <w:t>-project-archetype</w:t>
+        <w:t>-D archetypeGroupId=com.adobe.aem -D archetypeArtifactId=aem-project-archetype</w:t>
       </w:r>
       <w:r>
         <w:rPr>
@@ -1297,27 +1487,7 @@
           <w:sz w:val="24"/>
           <w:szCs w:val="24"/>
         </w:rPr>
-        <w:t xml:space="preserve">-D </w:t>
-      </w:r>
-      <w:proofErr w:type="spellStart"/>
-      <w:r>
-        <w:rPr>
-          <w:rFonts w:ascii="Consolas" w:eastAsia="Times New Roman" w:hAnsi="Consolas" w:cs="Courier New"/>
-          <w:color w:val="CCCCCC"/>
-          <w:sz w:val="24"/>
-          <w:szCs w:val="24"/>
-        </w:rPr>
-        <w:t>archetypeVersion</w:t>
-      </w:r>
-      <w:proofErr w:type="spellEnd"/>
-      <w:r>
-        <w:rPr>
-          <w:rFonts w:ascii="Consolas" w:eastAsia="Times New Roman" w:hAnsi="Consolas" w:cs="Courier New"/>
-          <w:color w:val="CCCCCC"/>
-          <w:sz w:val="24"/>
-          <w:szCs w:val="24"/>
-        </w:rPr>
-        <w:t>=3</w:t>
+        <w:t>-D archetypeVersion=3</w:t>
       </w:r>
       <w:r>
         <w:rPr>
@@ -1335,27 +1505,7 @@
           <w:sz w:val="24"/>
           <w:szCs w:val="24"/>
         </w:rPr>
-        <w:t xml:space="preserve"> -D </w:t>
-      </w:r>
-      <w:proofErr w:type="spellStart"/>
-      <w:r>
-        <w:rPr>
-          <w:rFonts w:ascii="Consolas" w:eastAsia="Times New Roman" w:hAnsi="Consolas" w:cs="Courier New"/>
-          <w:color w:val="CCCCCC"/>
-          <w:sz w:val="24"/>
-          <w:szCs w:val="24"/>
-        </w:rPr>
-        <w:t>appTitle</w:t>
-      </w:r>
-      <w:proofErr w:type="spellEnd"/>
-      <w:r>
-        <w:rPr>
-          <w:rFonts w:ascii="Consolas" w:eastAsia="Times New Roman" w:hAnsi="Consolas" w:cs="Courier New"/>
-          <w:color w:val="CCCCCC"/>
-          <w:sz w:val="24"/>
-          <w:szCs w:val="24"/>
-        </w:rPr>
-        <w:t>="</w:t>
+        <w:t xml:space="preserve"> -D appTitle="</w:t>
       </w:r>
       <w:r>
         <w:rPr>
@@ -1410,29 +1560,8 @@
           <w:sz w:val="24"/>
           <w:szCs w:val="24"/>
         </w:rPr>
-        <w:t xml:space="preserve">-D </w:t>
-      </w:r>
-      <w:proofErr w:type="spellStart"/>
-      <w:r>
-        <w:rPr>
-          <w:rFonts w:ascii="Consolas" w:eastAsia="Times New Roman" w:hAnsi="Consolas" w:cs="Courier New"/>
-          <w:color w:val="CCCCCC"/>
-          <w:sz w:val="24"/>
-          <w:szCs w:val="24"/>
-        </w:rPr>
-        <w:t>appId</w:t>
-      </w:r>
-      <w:proofErr w:type="spellEnd"/>
-      <w:r>
-        <w:rPr>
-          <w:rFonts w:ascii="Consolas" w:eastAsia="Times New Roman" w:hAnsi="Consolas" w:cs="Courier New"/>
-          <w:color w:val="CCCCCC"/>
-          <w:sz w:val="24"/>
-          <w:szCs w:val="24"/>
-        </w:rPr>
-        <w:t>="</w:t>
-      </w:r>
-      <w:proofErr w:type="spellStart"/>
+        <w:t>-D appId="</w:t>
+      </w:r>
       <w:r>
         <w:rPr>
           <w:rFonts w:ascii="Consolas" w:eastAsia="Times New Roman" w:hAnsi="Consolas" w:cs="Courier New"/>
@@ -1442,45 +1571,14 @@
         </w:rPr>
         <w:t>myproject</w:t>
       </w:r>
-      <w:proofErr w:type="spellEnd"/>
-      <w:r>
-        <w:rPr>
-          <w:rFonts w:ascii="Consolas" w:eastAsia="Times New Roman" w:hAnsi="Consolas" w:cs="Courier New"/>
-          <w:color w:val="CCCCCC"/>
-          <w:sz w:val="24"/>
-          <w:szCs w:val="24"/>
-        </w:rPr>
-        <w:t xml:space="preserve">" -D </w:t>
-      </w:r>
-      <w:proofErr w:type="spellStart"/>
-      <w:r>
-        <w:rPr>
-          <w:rFonts w:ascii="Consolas" w:eastAsia="Times New Roman" w:hAnsi="Consolas" w:cs="Courier New"/>
-          <w:color w:val="CCCCCC"/>
-          <w:sz w:val="24"/>
-          <w:szCs w:val="24"/>
-        </w:rPr>
-        <w:t>groupId</w:t>
-      </w:r>
-      <w:proofErr w:type="spellEnd"/>
-      <w:r>
-        <w:rPr>
-          <w:rFonts w:ascii="Consolas" w:eastAsia="Times New Roman" w:hAnsi="Consolas" w:cs="Courier New"/>
-          <w:color w:val="CCCCCC"/>
-          <w:sz w:val="24"/>
-          <w:szCs w:val="24"/>
-        </w:rPr>
-        <w:t>="</w:t>
-      </w:r>
-      <w:proofErr w:type="spellStart"/>
-      <w:r>
-        <w:rPr>
-          <w:rFonts w:ascii="Consolas" w:eastAsia="Times New Roman" w:hAnsi="Consolas" w:cs="Courier New"/>
-          <w:color w:val="CCCCCC"/>
-          <w:sz w:val="24"/>
-          <w:szCs w:val="24"/>
-        </w:rPr>
-        <w:t>com.adobe.aem.</w:t>
+      <w:r>
+        <w:rPr>
+          <w:rFonts w:ascii="Consolas" w:eastAsia="Times New Roman" w:hAnsi="Consolas" w:cs="Courier New"/>
+          <w:color w:val="CCCCCC"/>
+          <w:sz w:val="24"/>
+          <w:szCs w:val="24"/>
+        </w:rPr>
+        <w:t>" -D groupId="com.adobe.aem.</w:t>
       </w:r>
       <w:r>
         <w:rPr>
@@ -1491,37 +1589,15 @@
         </w:rPr>
         <w:t>myproject</w:t>
       </w:r>
-      <w:proofErr w:type="spellEnd"/>
-      <w:r>
-        <w:rPr>
-          <w:rFonts w:ascii="Consolas" w:eastAsia="Times New Roman" w:hAnsi="Consolas" w:cs="Courier New"/>
-          <w:color w:val="CCCCCC"/>
-          <w:sz w:val="24"/>
-          <w:szCs w:val="24"/>
-        </w:rPr>
-        <w:t xml:space="preserve">" -D </w:t>
-      </w:r>
-      <w:proofErr w:type="spellStart"/>
-      <w:r>
-        <w:rPr>
-          <w:rFonts w:ascii="Consolas" w:eastAsia="Times New Roman" w:hAnsi="Consolas" w:cs="Courier New"/>
-          <w:color w:val="CCCCCC"/>
-          <w:sz w:val="24"/>
-          <w:szCs w:val="24"/>
-        </w:rPr>
-        <w:t>artifactId</w:t>
-      </w:r>
-      <w:proofErr w:type="spellEnd"/>
-      <w:r>
-        <w:rPr>
-          <w:rFonts w:ascii="Consolas" w:eastAsia="Times New Roman" w:hAnsi="Consolas" w:cs="Courier New"/>
-          <w:color w:val="CCCCCC"/>
-          <w:sz w:val="24"/>
-          <w:szCs w:val="24"/>
-        </w:rPr>
-        <w:t>="</w:t>
-      </w:r>
-      <w:proofErr w:type="spellStart"/>
+      <w:r>
+        <w:rPr>
+          <w:rFonts w:ascii="Consolas" w:eastAsia="Times New Roman" w:hAnsi="Consolas" w:cs="Courier New"/>
+          <w:color w:val="CCCCCC"/>
+          <w:sz w:val="24"/>
+          <w:szCs w:val="24"/>
+        </w:rPr>
+        <w:t>" -D artifactId="</w:t>
+      </w:r>
       <w:r>
         <w:rPr>
           <w:rFonts w:ascii="Consolas" w:eastAsia="Times New Roman" w:hAnsi="Consolas" w:cs="Courier New"/>
@@ -1531,25 +1607,14 @@
         </w:rPr>
         <w:t>myproject</w:t>
       </w:r>
-      <w:proofErr w:type="spellEnd"/>
-      <w:r>
-        <w:rPr>
-          <w:rFonts w:ascii="Consolas" w:eastAsia="Times New Roman" w:hAnsi="Consolas" w:cs="Courier New"/>
-          <w:color w:val="CCCCCC"/>
-          <w:sz w:val="24"/>
-          <w:szCs w:val="24"/>
-        </w:rPr>
-        <w:t>" -D package="</w:t>
-      </w:r>
-      <w:proofErr w:type="spellStart"/>
-      <w:r>
-        <w:rPr>
-          <w:rFonts w:ascii="Consolas" w:eastAsia="Times New Roman" w:hAnsi="Consolas" w:cs="Courier New"/>
-          <w:color w:val="CCCCCC"/>
-          <w:sz w:val="24"/>
-          <w:szCs w:val="24"/>
-        </w:rPr>
-        <w:t>com.adobe.aem.guides.</w:t>
+      <w:r>
+        <w:rPr>
+          <w:rFonts w:ascii="Consolas" w:eastAsia="Times New Roman" w:hAnsi="Consolas" w:cs="Courier New"/>
+          <w:color w:val="CCCCCC"/>
+          <w:sz w:val="24"/>
+          <w:szCs w:val="24"/>
+        </w:rPr>
+        <w:t>" -D package="com.adobe.aem.guides.</w:t>
       </w:r>
       <w:r>
         <w:rPr>
@@ -1560,35 +1625,14 @@
         </w:rPr>
         <w:t>myproject</w:t>
       </w:r>
-      <w:proofErr w:type="spellEnd"/>
-      <w:r>
-        <w:rPr>
-          <w:rFonts w:ascii="Consolas" w:eastAsia="Times New Roman" w:hAnsi="Consolas" w:cs="Courier New"/>
-          <w:color w:val="CCCCCC"/>
-          <w:sz w:val="24"/>
-          <w:szCs w:val="24"/>
-        </w:rPr>
-        <w:t xml:space="preserve">" -D version="0.0.1-SNAPSHOT" -D </w:t>
-      </w:r>
-      <w:proofErr w:type="spellStart"/>
-      <w:r>
-        <w:rPr>
-          <w:rFonts w:ascii="Consolas" w:eastAsia="Times New Roman" w:hAnsi="Consolas" w:cs="Courier New"/>
-          <w:color w:val="CCCCCC"/>
-          <w:sz w:val="24"/>
-          <w:szCs w:val="24"/>
-        </w:rPr>
-        <w:t>aemVersion</w:t>
-      </w:r>
-      <w:proofErr w:type="spellEnd"/>
-      <w:r>
-        <w:rPr>
-          <w:rFonts w:ascii="Consolas" w:eastAsia="Times New Roman" w:hAnsi="Consolas" w:cs="Courier New"/>
-          <w:color w:val="CCCCCC"/>
-          <w:sz w:val="24"/>
-          <w:szCs w:val="24"/>
-        </w:rPr>
-        <w:t>="</w:t>
+      <w:r>
+        <w:rPr>
+          <w:rFonts w:ascii="Consolas" w:eastAsia="Times New Roman" w:hAnsi="Consolas" w:cs="Courier New"/>
+          <w:color w:val="CCCCCC"/>
+          <w:sz w:val="24"/>
+          <w:szCs w:val="24"/>
+        </w:rPr>
+        <w:t>" -D version="0.0.1-SNAPSHOT" -D aemVersion="</w:t>
       </w:r>
       <w:r>
         <w:rPr>
@@ -1644,45 +1688,14 @@
         </w:rPr>
         <w:t xml:space="preserve"> </w:t>
       </w:r>
-      <w:proofErr w:type="spellStart"/>
-      <w:r>
-        <w:rPr>
-          <w:rFonts w:ascii="Consolas" w:eastAsia="Times New Roman" w:hAnsi="Consolas" w:cs="Courier New"/>
-          <w:color w:val="CCCCCC"/>
-          <w:sz w:val="24"/>
-          <w:szCs w:val="24"/>
-        </w:rPr>
-        <w:t>includeDispactcherConfig</w:t>
-      </w:r>
-      <w:proofErr w:type="spellEnd"/>
-      <w:r>
-        <w:rPr>
-          <w:rFonts w:ascii="Consolas" w:eastAsia="Times New Roman" w:hAnsi="Consolas" w:cs="Courier New"/>
-          <w:color w:val="CCCCCC"/>
-          <w:sz w:val="24"/>
-          <w:szCs w:val="24"/>
-        </w:rPr>
-        <w:t xml:space="preserve">=n -D </w:t>
-      </w:r>
-      <w:proofErr w:type="spellStart"/>
-      <w:r>
-        <w:rPr>
-          <w:rFonts w:ascii="Consolas" w:eastAsia="Times New Roman" w:hAnsi="Consolas" w:cs="Courier New"/>
-          <w:color w:val="CCCCCC"/>
-          <w:sz w:val="24"/>
-          <w:szCs w:val="24"/>
-        </w:rPr>
-        <w:t>frontendModule</w:t>
-      </w:r>
-      <w:proofErr w:type="spellEnd"/>
-      <w:r>
-        <w:rPr>
-          <w:rFonts w:ascii="Consolas" w:eastAsia="Times New Roman" w:hAnsi="Consolas" w:cs="Courier New"/>
-          <w:color w:val="CCCCCC"/>
-          <w:sz w:val="24"/>
-          <w:szCs w:val="24"/>
-        </w:rPr>
-        <w:t>=general -D</w:t>
+      <w:r>
+        <w:rPr>
+          <w:rFonts w:ascii="Consolas" w:eastAsia="Times New Roman" w:hAnsi="Consolas" w:cs="Courier New"/>
+          <w:color w:val="CCCCCC"/>
+          <w:sz w:val="24"/>
+          <w:szCs w:val="24"/>
+        </w:rPr>
+        <w:t>includeDispactcherConfig=n -D frontendModule=general -D</w:t>
       </w:r>
       <w:r>
         <w:rPr>
@@ -1693,45 +1706,14 @@
         </w:rPr>
         <w:t xml:space="preserve"> </w:t>
       </w:r>
-      <w:proofErr w:type="spellStart"/>
-      <w:r>
-        <w:rPr>
-          <w:rFonts w:ascii="Consolas" w:eastAsia="Times New Roman" w:hAnsi="Consolas" w:cs="Courier New"/>
-          <w:color w:val="CCCCCC"/>
-          <w:sz w:val="24"/>
-          <w:szCs w:val="24"/>
-        </w:rPr>
-        <w:t>singleCountry</w:t>
-      </w:r>
-      <w:proofErr w:type="spellEnd"/>
-      <w:r>
-        <w:rPr>
-          <w:rFonts w:ascii="Consolas" w:eastAsia="Times New Roman" w:hAnsi="Consolas" w:cs="Courier New"/>
-          <w:color w:val="CCCCCC"/>
-          <w:sz w:val="24"/>
-          <w:szCs w:val="24"/>
-        </w:rPr>
-        <w:t xml:space="preserve">=n -D </w:t>
-      </w:r>
-      <w:proofErr w:type="spellStart"/>
-      <w:r>
-        <w:rPr>
-          <w:rFonts w:ascii="Consolas" w:eastAsia="Times New Roman" w:hAnsi="Consolas" w:cs="Courier New"/>
-          <w:color w:val="CCCCCC"/>
-          <w:sz w:val="24"/>
-          <w:szCs w:val="24"/>
-        </w:rPr>
-        <w:t>includeExamples</w:t>
-      </w:r>
-      <w:proofErr w:type="spellEnd"/>
-      <w:r>
-        <w:rPr>
-          <w:rFonts w:ascii="Consolas" w:eastAsia="Times New Roman" w:hAnsi="Consolas" w:cs="Courier New"/>
-          <w:color w:val="CCCCCC"/>
-          <w:sz w:val="24"/>
-          <w:szCs w:val="24"/>
-        </w:rPr>
-        <w:t>=y</w:t>
+      <w:r>
+        <w:rPr>
+          <w:rFonts w:ascii="Consolas" w:eastAsia="Times New Roman" w:hAnsi="Consolas" w:cs="Courier New"/>
+          <w:color w:val="CCCCCC"/>
+          <w:sz w:val="24"/>
+          <w:szCs w:val="24"/>
+        </w:rPr>
+        <w:t>singleCountry=n -D includeExamples=y</w:t>
       </w:r>
     </w:p>
     <w:p/>
@@ -1772,37 +1754,15 @@
           <w:szCs w:val="24"/>
         </w:rPr>
       </w:pPr>
-      <w:proofErr w:type="spellStart"/>
-      <w:r>
-        <w:rPr>
-          <w:rFonts w:ascii="Consolas" w:eastAsia="Times New Roman" w:hAnsi="Consolas" w:cs="Courier New"/>
-          <w:color w:val="CCCCCC"/>
-          <w:sz w:val="24"/>
-          <w:szCs w:val="24"/>
-        </w:rPr>
-        <w:t>mvn</w:t>
-      </w:r>
-      <w:proofErr w:type="spellEnd"/>
-      <w:r>
-        <w:rPr>
-          <w:rFonts w:ascii="Consolas" w:eastAsia="Times New Roman" w:hAnsi="Consolas" w:cs="Courier New"/>
-          <w:color w:val="CCCCCC"/>
-          <w:sz w:val="24"/>
-          <w:szCs w:val="24"/>
-        </w:rPr>
-        <w:t xml:space="preserve"> clean install -</w:t>
-      </w:r>
-      <w:proofErr w:type="spellStart"/>
-      <w:r>
-        <w:rPr>
-          <w:rFonts w:ascii="Consolas" w:eastAsia="Times New Roman" w:hAnsi="Consolas" w:cs="Courier New"/>
-          <w:color w:val="CCCCCC"/>
-          <w:sz w:val="24"/>
-          <w:szCs w:val="24"/>
-        </w:rPr>
-        <w:t>PautoInstallPackage</w:t>
-      </w:r>
-      <w:proofErr w:type="spellEnd"/>
+      <w:r>
+        <w:rPr>
+          <w:rFonts w:ascii="Consolas" w:eastAsia="Times New Roman" w:hAnsi="Consolas" w:cs="Courier New"/>
+          <w:color w:val="CCCCCC"/>
+          <w:sz w:val="24"/>
+          <w:szCs w:val="24"/>
+        </w:rPr>
+        <w:t>mvn clean install -PautoInstallPackage</w:t>
+      </w:r>
     </w:p>
     <w:p/>
     <w:p>
@@ -1966,27 +1926,7 @@
           <w:sz w:val="24"/>
           <w:szCs w:val="24"/>
         </w:rPr>
-        <w:t xml:space="preserve">Maven </w:t>
-      </w:r>
-      <w:proofErr w:type="spellStart"/>
-      <w:r>
-        <w:rPr>
-          <w:rFonts w:ascii="Consolas" w:eastAsia="Times New Roman" w:hAnsi="Consolas" w:cs="Courier New"/>
-          <w:color w:val="CCCCCC"/>
-          <w:sz w:val="24"/>
-          <w:szCs w:val="24"/>
-        </w:rPr>
-        <w:t>ArcheType</w:t>
-      </w:r>
-      <w:proofErr w:type="spellEnd"/>
-      <w:r>
-        <w:rPr>
-          <w:rFonts w:ascii="Consolas" w:eastAsia="Times New Roman" w:hAnsi="Consolas" w:cs="Courier New"/>
-          <w:color w:val="CCCCCC"/>
-          <w:sz w:val="24"/>
-          <w:szCs w:val="24"/>
-        </w:rPr>
-        <w:t>: 3</w:t>
+        <w:t>Maven ArcheType: 3</w:t>
       </w:r>
       <w:r>
         <w:rPr>
@@ -2029,10 +1969,10 @@
 <file path=word/numbering.xml><?xml version="1.0" encoding="utf-8"?>
 <w:numbering xmlns:wpc="http://schemas.microsoft.com/office/word/2010/wordprocessingCanvas" xmlns:cx="http://schemas.microsoft.com/office/drawing/2014/chartex" xmlns:cx1="http://schemas.microsoft.com/office/drawing/2015/9/8/chartex" xmlns:cx2="http://schemas.microsoft.com/office/drawing/2015/10/21/chartex" xmlns:cx3="http://schemas.microsoft.com/office/drawing/2016/5/9/chartex" xmlns:cx4="http://schemas.microsoft.com/office/drawing/2016/5/10/chartex" xmlns:cx5="http://schemas.microsoft.com/office/drawing/2016/5/11/chartex" xmlns:cx6="http://schemas.microsoft.com/office/drawing/2016/5/12/chartex" xmlns:cx7="http://schemas.microsoft.com/office/drawing/2016/5/13/chartex" xmlns:cx8="http://schemas.microsoft.com/office/drawing/2016/5/14/chartex" xmlns:mc="http://schemas.openxmlformats.org/markup-compatibility/2006" xmlns:aink="http://schemas.microsoft.com/office/drawing/2016/ink" xmlns:am3d="http://schemas.microsoft.com/office/drawing/2017/model3d" xmlns:o="urn:schemas-microsoft-com:office:office" xmlns:r="http://schemas.openxmlformats.org/officeDocument/2006/relationships" xmlns:m="http://schemas.openxmlformats.org/officeDocument/2006/math" xmlns:v="urn:schemas-microsoft-com:vml" xmlns:wp14="http://schemas.microsoft.com/office/word/2010/wordprocessingDrawing" xmlns:wp="http://schemas.openxmlformats.org/drawingml/2006/wordprocessingDrawing" xmlns:w10="urn:schemas-microsoft-com:office:word" xmlns:w="http://schemas.openxmlformats.org/wordprocessingml/2006/main" xmlns:w14="http://schemas.microsoft.com/office/word/2010/wordml" xmlns:w15="http://schemas.microsoft.com/office/word/2012/wordml" xmlns:w16cex="http://schemas.microsoft.com/office/word/2018/wordml/cex" xmlns:w16cid="http://schemas.microsoft.com/office/word/2016/wordml/cid" xmlns:w16="http://schemas.microsoft.com/office/word/2018/wordml" xmlns:w16sdtdh="http://schemas.microsoft.com/office/word/2020/wordml/sdtdatahash" xmlns:w16se="http://schemas.microsoft.com/office/word/2015/wordml/symex" xmlns:wpg="http://schemas.microsoft.com/office/word/2010/wordprocessingGroup" xmlns:wpi="http://schemas.microsoft.com/office/word/2010/wordprocessingInk" xmlns:wne="http://schemas.microsoft.com/office/word/2006/wordml" xmlns:wps="http://schemas.microsoft.com/office/word/2010/wordprocessingShape" mc:Ignorable="w14 w15 w16se w16cid w16 w16cex w16sdtdh wp14">
   <w:abstractNum w:abstractNumId="0" w15:restartNumberingAfterBreak="0">
-    <w:nsid w:val="54AA5381"/>
+    <w:nsid w:val="477E6960"/>
     <w:multiLevelType w:val="hybridMultilevel"/>
-    <w:tmpl w:val="FB5ED670"/>
-    <w:lvl w:ilvl="0" w:tplc="CE4CF2F4">
+    <w:tmpl w:val="17905D60"/>
+    <w:lvl w:ilvl="0" w:tplc="A75ACA50">
       <w:start w:val="1"/>
       <w:numFmt w:val="bullet"/>
       <w:lvlText w:val="-"/>
@@ -2142,6 +2082,119 @@
     </w:lvl>
   </w:abstractNum>
   <w:abstractNum w:abstractNumId="1" w15:restartNumberingAfterBreak="0">
+    <w:nsid w:val="54AA5381"/>
+    <w:multiLevelType w:val="hybridMultilevel"/>
+    <w:tmpl w:val="FB5ED670"/>
+    <w:lvl w:ilvl="0" w:tplc="CE4CF2F4">
+      <w:start w:val="1"/>
+      <w:numFmt w:val="bullet"/>
+      <w:lvlText w:val="-"/>
+      <w:lvlJc w:val="left"/>
+      <w:pPr>
+        <w:ind w:left="720" w:hanging="360"/>
+      </w:pPr>
+      <w:rPr>
+        <w:rFonts w:ascii="Calibri" w:eastAsiaTheme="minorHAnsi" w:hAnsi="Calibri" w:cs="Calibri" w:hint="default"/>
+      </w:rPr>
+    </w:lvl>
+    <w:lvl w:ilvl="1" w:tplc="04090003" w:tentative="1">
+      <w:start w:val="1"/>
+      <w:numFmt w:val="bullet"/>
+      <w:lvlText w:val="o"/>
+      <w:lvlJc w:val="left"/>
+      <w:pPr>
+        <w:ind w:left="1440" w:hanging="360"/>
+      </w:pPr>
+      <w:rPr>
+        <w:rFonts w:ascii="Courier New" w:hAnsi="Courier New" w:cs="Courier New" w:hint="default"/>
+      </w:rPr>
+    </w:lvl>
+    <w:lvl w:ilvl="2" w:tplc="04090005" w:tentative="1">
+      <w:start w:val="1"/>
+      <w:numFmt w:val="bullet"/>
+      <w:lvlText w:val=""/>
+      <w:lvlJc w:val="left"/>
+      <w:pPr>
+        <w:ind w:left="2160" w:hanging="360"/>
+      </w:pPr>
+      <w:rPr>
+        <w:rFonts w:ascii="Wingdings" w:hAnsi="Wingdings" w:hint="default"/>
+      </w:rPr>
+    </w:lvl>
+    <w:lvl w:ilvl="3" w:tplc="04090001" w:tentative="1">
+      <w:start w:val="1"/>
+      <w:numFmt w:val="bullet"/>
+      <w:lvlText w:val=""/>
+      <w:lvlJc w:val="left"/>
+      <w:pPr>
+        <w:ind w:left="2880" w:hanging="360"/>
+      </w:pPr>
+      <w:rPr>
+        <w:rFonts w:ascii="Symbol" w:hAnsi="Symbol" w:hint="default"/>
+      </w:rPr>
+    </w:lvl>
+    <w:lvl w:ilvl="4" w:tplc="04090003" w:tentative="1">
+      <w:start w:val="1"/>
+      <w:numFmt w:val="bullet"/>
+      <w:lvlText w:val="o"/>
+      <w:lvlJc w:val="left"/>
+      <w:pPr>
+        <w:ind w:left="3600" w:hanging="360"/>
+      </w:pPr>
+      <w:rPr>
+        <w:rFonts w:ascii="Courier New" w:hAnsi="Courier New" w:cs="Courier New" w:hint="default"/>
+      </w:rPr>
+    </w:lvl>
+    <w:lvl w:ilvl="5" w:tplc="04090005" w:tentative="1">
+      <w:start w:val="1"/>
+      <w:numFmt w:val="bullet"/>
+      <w:lvlText w:val=""/>
+      <w:lvlJc w:val="left"/>
+      <w:pPr>
+        <w:ind w:left="4320" w:hanging="360"/>
+      </w:pPr>
+      <w:rPr>
+        <w:rFonts w:ascii="Wingdings" w:hAnsi="Wingdings" w:hint="default"/>
+      </w:rPr>
+    </w:lvl>
+    <w:lvl w:ilvl="6" w:tplc="04090001" w:tentative="1">
+      <w:start w:val="1"/>
+      <w:numFmt w:val="bullet"/>
+      <w:lvlText w:val=""/>
+      <w:lvlJc w:val="left"/>
+      <w:pPr>
+        <w:ind w:left="5040" w:hanging="360"/>
+      </w:pPr>
+      <w:rPr>
+        <w:rFonts w:ascii="Symbol" w:hAnsi="Symbol" w:hint="default"/>
+      </w:rPr>
+    </w:lvl>
+    <w:lvl w:ilvl="7" w:tplc="04090003" w:tentative="1">
+      <w:start w:val="1"/>
+      <w:numFmt w:val="bullet"/>
+      <w:lvlText w:val="o"/>
+      <w:lvlJc w:val="left"/>
+      <w:pPr>
+        <w:ind w:left="5760" w:hanging="360"/>
+      </w:pPr>
+      <w:rPr>
+        <w:rFonts w:ascii="Courier New" w:hAnsi="Courier New" w:cs="Courier New" w:hint="default"/>
+      </w:rPr>
+    </w:lvl>
+    <w:lvl w:ilvl="8" w:tplc="04090005" w:tentative="1">
+      <w:start w:val="1"/>
+      <w:numFmt w:val="bullet"/>
+      <w:lvlText w:val=""/>
+      <w:lvlJc w:val="left"/>
+      <w:pPr>
+        <w:ind w:left="6480" w:hanging="360"/>
+      </w:pPr>
+      <w:rPr>
+        <w:rFonts w:ascii="Wingdings" w:hAnsi="Wingdings" w:hint="default"/>
+      </w:rPr>
+    </w:lvl>
+  </w:abstractNum>
+  <w:abstractNum w:abstractNumId="2" w15:restartNumberingAfterBreak="0">
     <w:nsid w:val="6775307F"/>
     <w:multiLevelType w:val="hybridMultilevel"/>
     <w:tmpl w:val="5CB06990"/>
@@ -2231,9 +2284,12 @@
     </w:lvl>
   </w:abstractNum>
   <w:num w:numId="1">
+    <w:abstractNumId w:val="2"/>
+  </w:num>
+  <w:num w:numId="2">
     <w:abstractNumId w:val="1"/>
   </w:num>
-  <w:num w:numId="2">
+  <w:num w:numId="3">
     <w:abstractNumId w:val="0"/>
   </w:num>
 </w:numbering>

--- a/info.docx
+++ b/info.docx
@@ -65,13 +65,22 @@
         <w:t xml:space="preserve"> </w:t>
       </w:r>
       <w:r>
-        <w:t>(rss-feed)</w:t>
+        <w:t>(</w:t>
+      </w:r>
+      <w:proofErr w:type="spellStart"/>
+      <w:r>
+        <w:t>rss</w:t>
+      </w:r>
+      <w:proofErr w:type="spellEnd"/>
+      <w:r>
+        <w:t>-feed)</w:t>
       </w:r>
       <w:r>
         <w:t xml:space="preserve"> – A touch UI enabled AEM component that displays RSS Feeds based on dropdown selection – Fixed/Dynamic as per component dialog design below</w:t>
       </w:r>
     </w:p>
     <w:p>
+      <w:proofErr w:type="spellStart"/>
       <w:r>
         <w:rPr>
           <w:b/>
@@ -79,11 +88,13 @@
         </w:rPr>
         <w:t>RSSFeedModel</w:t>
       </w:r>
+      <w:proofErr w:type="spellEnd"/>
       <w:r>
         <w:t xml:space="preserve"> – Represents a single RSS Feed</w:t>
       </w:r>
     </w:p>
     <w:p>
+      <w:proofErr w:type="spellStart"/>
       <w:r>
         <w:rPr>
           <w:b/>
@@ -91,6 +102,7 @@
         </w:rPr>
         <w:t>RSSFeedListModel</w:t>
       </w:r>
+      <w:proofErr w:type="spellEnd"/>
       <w:r>
         <w:t xml:space="preserve"> </w:t>
       </w:r>
@@ -104,7 +116,15 @@
         <w:t xml:space="preserve">RSS Feed Component </w:t>
       </w:r>
       <w:r>
-        <w:t>(rss-feed)’ – to fetch dynamic list of RSS Feeds based on the URL provided</w:t>
+        <w:t>(</w:t>
+      </w:r>
+      <w:proofErr w:type="spellStart"/>
+      <w:r>
+        <w:t>rss</w:t>
+      </w:r>
+      <w:proofErr w:type="spellEnd"/>
+      <w:r>
+        <w:t>-feed)’ – to fetch dynamic list of RSS Feeds based on the URL provided</w:t>
       </w:r>
     </w:p>
     <w:p>
@@ -137,7 +157,15 @@
         <w:t xml:space="preserve"> </w:t>
       </w:r>
       <w:r>
-        <w:t xml:space="preserve">(rss-feed) component dialog </w:t>
+        <w:t>(</w:t>
+      </w:r>
+      <w:proofErr w:type="spellStart"/>
+      <w:r>
+        <w:t>rss</w:t>
+      </w:r>
+      <w:proofErr w:type="spellEnd"/>
+      <w:r>
+        <w:t xml:space="preserve">-feed) component dialog </w:t>
       </w:r>
     </w:p>
     <w:p>
@@ -310,9 +338,11 @@
                 <w:numId w:val="3"/>
               </w:numPr>
             </w:pPr>
+            <w:proofErr w:type="spellStart"/>
             <w:r>
               <w:t>Textfield</w:t>
             </w:r>
+            <w:proofErr w:type="spellEnd"/>
           </w:p>
           <w:p>
             <w:pPr>
@@ -322,9 +352,11 @@
                 <w:numId w:val="3"/>
               </w:numPr>
             </w:pPr>
+            <w:proofErr w:type="spellStart"/>
             <w:r>
               <w:t>NumberField</w:t>
             </w:r>
+            <w:proofErr w:type="spellEnd"/>
           </w:p>
         </w:tc>
         <w:tc>
@@ -448,9 +480,11 @@
                 <w:numId w:val="2"/>
               </w:numPr>
             </w:pPr>
+            <w:proofErr w:type="spellStart"/>
             <w:r>
               <w:t>Textfield</w:t>
             </w:r>
+            <w:proofErr w:type="spellEnd"/>
           </w:p>
           <w:p>
             <w:pPr>
@@ -460,9 +494,11 @@
                 <w:numId w:val="2"/>
               </w:numPr>
             </w:pPr>
+            <w:proofErr w:type="spellStart"/>
             <w:r>
               <w:t>TextArea</w:t>
             </w:r>
+            <w:proofErr w:type="spellEnd"/>
           </w:p>
           <w:p>
             <w:pPr>
@@ -472,9 +508,11 @@
                 <w:numId w:val="2"/>
               </w:numPr>
             </w:pPr>
+            <w:proofErr w:type="spellStart"/>
             <w:r>
               <w:t>Textfield</w:t>
             </w:r>
+            <w:proofErr w:type="spellEnd"/>
           </w:p>
           <w:p>
             <w:pPr>
@@ -484,9 +522,11 @@
                 <w:numId w:val="2"/>
               </w:numPr>
             </w:pPr>
+            <w:proofErr w:type="spellStart"/>
             <w:r>
               <w:t>DateField</w:t>
             </w:r>
+            <w:proofErr w:type="spellEnd"/>
           </w:p>
         </w:tc>
         <w:tc>
@@ -671,6 +711,7 @@
         </w:drawing>
       </w:r>
     </w:p>
+    <w:p/>
     <w:p>
       <w:r>
         <w:rPr>
@@ -849,7 +890,15 @@
         <w:t xml:space="preserve">Blueprint Source: </w:t>
       </w:r>
       <w:r>
-        <w:t>/content/myproject/global</w:t>
+        <w:t>/content/</w:t>
+      </w:r>
+      <w:proofErr w:type="spellStart"/>
+      <w:r>
+        <w:t>myproject</w:t>
+      </w:r>
+      <w:proofErr w:type="spellEnd"/>
+      <w:r>
+        <w:t>/global</w:t>
       </w:r>
       <w:r>
         <w:br/>
@@ -955,8 +1004,37 @@
     </w:p>
     <w:p>
       <w:r>
-        <w:t>From Page Options – Select Rollout from in_tl -&gt; en_me, en_ap, en_eu</w:t>
-      </w:r>
+        <w:t xml:space="preserve">From Page Options – Select Rollout from </w:t>
+      </w:r>
+      <w:proofErr w:type="spellStart"/>
+      <w:r>
+        <w:t>in_tl</w:t>
+      </w:r>
+      <w:proofErr w:type="spellEnd"/>
+      <w:r>
+        <w:t xml:space="preserve"> -&gt; </w:t>
+      </w:r>
+      <w:proofErr w:type="spellStart"/>
+      <w:r>
+        <w:t>en_me</w:t>
+      </w:r>
+      <w:proofErr w:type="spellEnd"/>
+      <w:r>
+        <w:t xml:space="preserve">, </w:t>
+      </w:r>
+      <w:proofErr w:type="spellStart"/>
+      <w:r>
+        <w:t>en_ap</w:t>
+      </w:r>
+      <w:proofErr w:type="spellEnd"/>
+      <w:r>
+        <w:t xml:space="preserve">, </w:t>
+      </w:r>
+      <w:proofErr w:type="spellStart"/>
+      <w:r>
+        <w:t>en_eu</w:t>
+      </w:r>
+      <w:proofErr w:type="spellEnd"/>
       <w:r>
         <w:br/>
       </w:r>
@@ -1007,8 +1085,29 @@
       </w:r>
       <w:r>
         <w:br/>
-        <w:t>From en_eu -&gt; en_nl, en_be</w:t>
-      </w:r>
+        <w:t xml:space="preserve">From </w:t>
+      </w:r>
+      <w:proofErr w:type="spellStart"/>
+      <w:r>
+        <w:t>en_eu</w:t>
+      </w:r>
+      <w:proofErr w:type="spellEnd"/>
+      <w:r>
+        <w:t xml:space="preserve"> -&gt; </w:t>
+      </w:r>
+      <w:proofErr w:type="spellStart"/>
+      <w:r>
+        <w:t>en_nl</w:t>
+      </w:r>
+      <w:proofErr w:type="spellEnd"/>
+      <w:r>
+        <w:t xml:space="preserve">, </w:t>
+      </w:r>
+      <w:proofErr w:type="spellStart"/>
+      <w:r>
+        <w:t>en_be</w:t>
+      </w:r>
+      <w:proofErr w:type="spellEnd"/>
       <w:r>
         <w:br/>
       </w:r>
@@ -1140,7 +1239,15 @@
         <w:t xml:space="preserve">Create experience fragment under folder structure - </w:t>
       </w:r>
       <w:r>
-        <w:t>/content/experience-fragments/myproject/global</w:t>
+        <w:t>/content/experience-fragments/</w:t>
+      </w:r>
+      <w:proofErr w:type="spellStart"/>
+      <w:r>
+        <w:t>myproject</w:t>
+      </w:r>
+      <w:proofErr w:type="spellEnd"/>
+      <w:r>
+        <w:t>/global</w:t>
       </w:r>
     </w:p>
     <w:p>
@@ -1444,14 +1551,25 @@
           <w:szCs w:val="24"/>
         </w:rPr>
       </w:pPr>
-      <w:r>
-        <w:rPr>
-          <w:rFonts w:ascii="Consolas" w:eastAsia="Times New Roman" w:hAnsi="Consolas" w:cs="Courier New"/>
-          <w:color w:val="CCCCCC"/>
-          <w:sz w:val="24"/>
-          <w:szCs w:val="24"/>
-        </w:rPr>
-        <w:t>mvn -B org.apache.maven.plugins:maven-archetype-plugin:3.2.1:generate</w:t>
+      <w:proofErr w:type="spellStart"/>
+      <w:r>
+        <w:rPr>
+          <w:rFonts w:ascii="Consolas" w:eastAsia="Times New Roman" w:hAnsi="Consolas" w:cs="Courier New"/>
+          <w:color w:val="CCCCCC"/>
+          <w:sz w:val="24"/>
+          <w:szCs w:val="24"/>
+        </w:rPr>
+        <w:t>mvn</w:t>
+      </w:r>
+      <w:proofErr w:type="spellEnd"/>
+      <w:r>
+        <w:rPr>
+          <w:rFonts w:ascii="Consolas" w:eastAsia="Times New Roman" w:hAnsi="Consolas" w:cs="Courier New"/>
+          <w:color w:val="CCCCCC"/>
+          <w:sz w:val="24"/>
+          <w:szCs w:val="24"/>
+        </w:rPr>
+        <w:t xml:space="preserve"> -B org.apache.maven.plugins:maven-archetype-plugin:3.2.1:generate</w:t>
       </w:r>
       <w:r>
         <w:rPr>
@@ -1469,7 +1587,87 @@
           <w:sz w:val="24"/>
           <w:szCs w:val="24"/>
         </w:rPr>
-        <w:t>-D archetypeGroupId=com.adobe.aem -D archetypeArtifactId=aem-project-archetype</w:t>
+        <w:t xml:space="preserve">-D </w:t>
+      </w:r>
+      <w:proofErr w:type="spellStart"/>
+      <w:r>
+        <w:rPr>
+          <w:rFonts w:ascii="Consolas" w:eastAsia="Times New Roman" w:hAnsi="Consolas" w:cs="Courier New"/>
+          <w:color w:val="CCCCCC"/>
+          <w:sz w:val="24"/>
+          <w:szCs w:val="24"/>
+        </w:rPr>
+        <w:t>archetypeGroupId</w:t>
+      </w:r>
+      <w:proofErr w:type="spellEnd"/>
+      <w:r>
+        <w:rPr>
+          <w:rFonts w:ascii="Consolas" w:eastAsia="Times New Roman" w:hAnsi="Consolas" w:cs="Courier New"/>
+          <w:color w:val="CCCCCC"/>
+          <w:sz w:val="24"/>
+          <w:szCs w:val="24"/>
+        </w:rPr>
+        <w:t>=</w:t>
+      </w:r>
+      <w:proofErr w:type="spellStart"/>
+      <w:r>
+        <w:rPr>
+          <w:rFonts w:ascii="Consolas" w:eastAsia="Times New Roman" w:hAnsi="Consolas" w:cs="Courier New"/>
+          <w:color w:val="CCCCCC"/>
+          <w:sz w:val="24"/>
+          <w:szCs w:val="24"/>
+        </w:rPr>
+        <w:t>com.adobe.aem</w:t>
+      </w:r>
+      <w:proofErr w:type="spellEnd"/>
+      <w:r>
+        <w:rPr>
+          <w:rFonts w:ascii="Consolas" w:eastAsia="Times New Roman" w:hAnsi="Consolas" w:cs="Courier New"/>
+          <w:color w:val="CCCCCC"/>
+          <w:sz w:val="24"/>
+          <w:szCs w:val="24"/>
+        </w:rPr>
+        <w:t xml:space="preserve"> -D </w:t>
+      </w:r>
+      <w:proofErr w:type="spellStart"/>
+      <w:r>
+        <w:rPr>
+          <w:rFonts w:ascii="Consolas" w:eastAsia="Times New Roman" w:hAnsi="Consolas" w:cs="Courier New"/>
+          <w:color w:val="CCCCCC"/>
+          <w:sz w:val="24"/>
+          <w:szCs w:val="24"/>
+        </w:rPr>
+        <w:t>archetypeArtifactId</w:t>
+      </w:r>
+      <w:proofErr w:type="spellEnd"/>
+      <w:r>
+        <w:rPr>
+          <w:rFonts w:ascii="Consolas" w:eastAsia="Times New Roman" w:hAnsi="Consolas" w:cs="Courier New"/>
+          <w:color w:val="CCCCCC"/>
+          <w:sz w:val="24"/>
+          <w:szCs w:val="24"/>
+        </w:rPr>
+        <w:t>=</w:t>
+      </w:r>
+      <w:proofErr w:type="spellStart"/>
+      <w:r>
+        <w:rPr>
+          <w:rFonts w:ascii="Consolas" w:eastAsia="Times New Roman" w:hAnsi="Consolas" w:cs="Courier New"/>
+          <w:color w:val="CCCCCC"/>
+          <w:sz w:val="24"/>
+          <w:szCs w:val="24"/>
+        </w:rPr>
+        <w:t>aem</w:t>
+      </w:r>
+      <w:proofErr w:type="spellEnd"/>
+      <w:r>
+        <w:rPr>
+          <w:rFonts w:ascii="Consolas" w:eastAsia="Times New Roman" w:hAnsi="Consolas" w:cs="Courier New"/>
+          <w:color w:val="CCCCCC"/>
+          <w:sz w:val="24"/>
+          <w:szCs w:val="24"/>
+        </w:rPr>
+        <w:t>-project-archetype</w:t>
       </w:r>
       <w:r>
         <w:rPr>
@@ -1487,7 +1685,27 @@
           <w:sz w:val="24"/>
           <w:szCs w:val="24"/>
         </w:rPr>
-        <w:t>-D archetypeVersion=3</w:t>
+        <w:t xml:space="preserve">-D </w:t>
+      </w:r>
+      <w:proofErr w:type="spellStart"/>
+      <w:r>
+        <w:rPr>
+          <w:rFonts w:ascii="Consolas" w:eastAsia="Times New Roman" w:hAnsi="Consolas" w:cs="Courier New"/>
+          <w:color w:val="CCCCCC"/>
+          <w:sz w:val="24"/>
+          <w:szCs w:val="24"/>
+        </w:rPr>
+        <w:t>archetypeVersion</w:t>
+      </w:r>
+      <w:proofErr w:type="spellEnd"/>
+      <w:r>
+        <w:rPr>
+          <w:rFonts w:ascii="Consolas" w:eastAsia="Times New Roman" w:hAnsi="Consolas" w:cs="Courier New"/>
+          <w:color w:val="CCCCCC"/>
+          <w:sz w:val="24"/>
+          <w:szCs w:val="24"/>
+        </w:rPr>
+        <w:t>=3</w:t>
       </w:r>
       <w:r>
         <w:rPr>
@@ -1505,7 +1723,27 @@
           <w:sz w:val="24"/>
           <w:szCs w:val="24"/>
         </w:rPr>
-        <w:t xml:space="preserve"> -D appTitle="</w:t>
+        <w:t xml:space="preserve"> -D </w:t>
+      </w:r>
+      <w:proofErr w:type="spellStart"/>
+      <w:r>
+        <w:rPr>
+          <w:rFonts w:ascii="Consolas" w:eastAsia="Times New Roman" w:hAnsi="Consolas" w:cs="Courier New"/>
+          <w:color w:val="CCCCCC"/>
+          <w:sz w:val="24"/>
+          <w:szCs w:val="24"/>
+        </w:rPr>
+        <w:t>appTitle</w:t>
+      </w:r>
+      <w:proofErr w:type="spellEnd"/>
+      <w:r>
+        <w:rPr>
+          <w:rFonts w:ascii="Consolas" w:eastAsia="Times New Roman" w:hAnsi="Consolas" w:cs="Courier New"/>
+          <w:color w:val="CCCCCC"/>
+          <w:sz w:val="24"/>
+          <w:szCs w:val="24"/>
+        </w:rPr>
+        <w:t>="</w:t>
       </w:r>
       <w:r>
         <w:rPr>
@@ -1560,8 +1798,29 @@
           <w:sz w:val="24"/>
           <w:szCs w:val="24"/>
         </w:rPr>
-        <w:t>-D appId="</w:t>
-      </w:r>
+        <w:t xml:space="preserve">-D </w:t>
+      </w:r>
+      <w:proofErr w:type="spellStart"/>
+      <w:r>
+        <w:rPr>
+          <w:rFonts w:ascii="Consolas" w:eastAsia="Times New Roman" w:hAnsi="Consolas" w:cs="Courier New"/>
+          <w:color w:val="CCCCCC"/>
+          <w:sz w:val="24"/>
+          <w:szCs w:val="24"/>
+        </w:rPr>
+        <w:t>appId</w:t>
+      </w:r>
+      <w:proofErr w:type="spellEnd"/>
+      <w:r>
+        <w:rPr>
+          <w:rFonts w:ascii="Consolas" w:eastAsia="Times New Roman" w:hAnsi="Consolas" w:cs="Courier New"/>
+          <w:color w:val="CCCCCC"/>
+          <w:sz w:val="24"/>
+          <w:szCs w:val="24"/>
+        </w:rPr>
+        <w:t>="</w:t>
+      </w:r>
+      <w:proofErr w:type="spellStart"/>
       <w:r>
         <w:rPr>
           <w:rFonts w:ascii="Consolas" w:eastAsia="Times New Roman" w:hAnsi="Consolas" w:cs="Courier New"/>
@@ -1571,14 +1830,45 @@
         </w:rPr>
         <w:t>myproject</w:t>
       </w:r>
-      <w:r>
-        <w:rPr>
-          <w:rFonts w:ascii="Consolas" w:eastAsia="Times New Roman" w:hAnsi="Consolas" w:cs="Courier New"/>
-          <w:color w:val="CCCCCC"/>
-          <w:sz w:val="24"/>
-          <w:szCs w:val="24"/>
-        </w:rPr>
-        <w:t>" -D groupId="com.adobe.aem.</w:t>
+      <w:proofErr w:type="spellEnd"/>
+      <w:r>
+        <w:rPr>
+          <w:rFonts w:ascii="Consolas" w:eastAsia="Times New Roman" w:hAnsi="Consolas" w:cs="Courier New"/>
+          <w:color w:val="CCCCCC"/>
+          <w:sz w:val="24"/>
+          <w:szCs w:val="24"/>
+        </w:rPr>
+        <w:t xml:space="preserve">" -D </w:t>
+      </w:r>
+      <w:proofErr w:type="spellStart"/>
+      <w:r>
+        <w:rPr>
+          <w:rFonts w:ascii="Consolas" w:eastAsia="Times New Roman" w:hAnsi="Consolas" w:cs="Courier New"/>
+          <w:color w:val="CCCCCC"/>
+          <w:sz w:val="24"/>
+          <w:szCs w:val="24"/>
+        </w:rPr>
+        <w:t>groupId</w:t>
+      </w:r>
+      <w:proofErr w:type="spellEnd"/>
+      <w:r>
+        <w:rPr>
+          <w:rFonts w:ascii="Consolas" w:eastAsia="Times New Roman" w:hAnsi="Consolas" w:cs="Courier New"/>
+          <w:color w:val="CCCCCC"/>
+          <w:sz w:val="24"/>
+          <w:szCs w:val="24"/>
+        </w:rPr>
+        <w:t>="</w:t>
+      </w:r>
+      <w:proofErr w:type="spellStart"/>
+      <w:r>
+        <w:rPr>
+          <w:rFonts w:ascii="Consolas" w:eastAsia="Times New Roman" w:hAnsi="Consolas" w:cs="Courier New"/>
+          <w:color w:val="CCCCCC"/>
+          <w:sz w:val="24"/>
+          <w:szCs w:val="24"/>
+        </w:rPr>
+        <w:t>com.adobe.aem.</w:t>
       </w:r>
       <w:r>
         <w:rPr>
@@ -1589,15 +1879,37 @@
         </w:rPr>
         <w:t>myproject</w:t>
       </w:r>
-      <w:r>
-        <w:rPr>
-          <w:rFonts w:ascii="Consolas" w:eastAsia="Times New Roman" w:hAnsi="Consolas" w:cs="Courier New"/>
-          <w:color w:val="CCCCCC"/>
-          <w:sz w:val="24"/>
-          <w:szCs w:val="24"/>
-        </w:rPr>
-        <w:t>" -D artifactId="</w:t>
-      </w:r>
+      <w:proofErr w:type="spellEnd"/>
+      <w:r>
+        <w:rPr>
+          <w:rFonts w:ascii="Consolas" w:eastAsia="Times New Roman" w:hAnsi="Consolas" w:cs="Courier New"/>
+          <w:color w:val="CCCCCC"/>
+          <w:sz w:val="24"/>
+          <w:szCs w:val="24"/>
+        </w:rPr>
+        <w:t xml:space="preserve">" -D </w:t>
+      </w:r>
+      <w:proofErr w:type="spellStart"/>
+      <w:r>
+        <w:rPr>
+          <w:rFonts w:ascii="Consolas" w:eastAsia="Times New Roman" w:hAnsi="Consolas" w:cs="Courier New"/>
+          <w:color w:val="CCCCCC"/>
+          <w:sz w:val="24"/>
+          <w:szCs w:val="24"/>
+        </w:rPr>
+        <w:t>artifactId</w:t>
+      </w:r>
+      <w:proofErr w:type="spellEnd"/>
+      <w:r>
+        <w:rPr>
+          <w:rFonts w:ascii="Consolas" w:eastAsia="Times New Roman" w:hAnsi="Consolas" w:cs="Courier New"/>
+          <w:color w:val="CCCCCC"/>
+          <w:sz w:val="24"/>
+          <w:szCs w:val="24"/>
+        </w:rPr>
+        <w:t>="</w:t>
+      </w:r>
+      <w:proofErr w:type="spellStart"/>
       <w:r>
         <w:rPr>
           <w:rFonts w:ascii="Consolas" w:eastAsia="Times New Roman" w:hAnsi="Consolas" w:cs="Courier New"/>
@@ -1607,14 +1919,25 @@
         </w:rPr>
         <w:t>myproject</w:t>
       </w:r>
-      <w:r>
-        <w:rPr>
-          <w:rFonts w:ascii="Consolas" w:eastAsia="Times New Roman" w:hAnsi="Consolas" w:cs="Courier New"/>
-          <w:color w:val="CCCCCC"/>
-          <w:sz w:val="24"/>
-          <w:szCs w:val="24"/>
-        </w:rPr>
-        <w:t>" -D package="com.adobe.aem.guides.</w:t>
+      <w:proofErr w:type="spellEnd"/>
+      <w:r>
+        <w:rPr>
+          <w:rFonts w:ascii="Consolas" w:eastAsia="Times New Roman" w:hAnsi="Consolas" w:cs="Courier New"/>
+          <w:color w:val="CCCCCC"/>
+          <w:sz w:val="24"/>
+          <w:szCs w:val="24"/>
+        </w:rPr>
+        <w:t>" -D package="</w:t>
+      </w:r>
+      <w:proofErr w:type="spellStart"/>
+      <w:r>
+        <w:rPr>
+          <w:rFonts w:ascii="Consolas" w:eastAsia="Times New Roman" w:hAnsi="Consolas" w:cs="Courier New"/>
+          <w:color w:val="CCCCCC"/>
+          <w:sz w:val="24"/>
+          <w:szCs w:val="24"/>
+        </w:rPr>
+        <w:t>com.adobe.aem.guides.</w:t>
       </w:r>
       <w:r>
         <w:rPr>
@@ -1625,14 +1948,35 @@
         </w:rPr>
         <w:t>myproject</w:t>
       </w:r>
-      <w:r>
-        <w:rPr>
-          <w:rFonts w:ascii="Consolas" w:eastAsia="Times New Roman" w:hAnsi="Consolas" w:cs="Courier New"/>
-          <w:color w:val="CCCCCC"/>
-          <w:sz w:val="24"/>
-          <w:szCs w:val="24"/>
-        </w:rPr>
-        <w:t>" -D version="0.0.1-SNAPSHOT" -D aemVersion="</w:t>
+      <w:proofErr w:type="spellEnd"/>
+      <w:r>
+        <w:rPr>
+          <w:rFonts w:ascii="Consolas" w:eastAsia="Times New Roman" w:hAnsi="Consolas" w:cs="Courier New"/>
+          <w:color w:val="CCCCCC"/>
+          <w:sz w:val="24"/>
+          <w:szCs w:val="24"/>
+        </w:rPr>
+        <w:t xml:space="preserve">" -D version="0.0.1-SNAPSHOT" -D </w:t>
+      </w:r>
+      <w:proofErr w:type="spellStart"/>
+      <w:r>
+        <w:rPr>
+          <w:rFonts w:ascii="Consolas" w:eastAsia="Times New Roman" w:hAnsi="Consolas" w:cs="Courier New"/>
+          <w:color w:val="CCCCCC"/>
+          <w:sz w:val="24"/>
+          <w:szCs w:val="24"/>
+        </w:rPr>
+        <w:t>aemVersion</w:t>
+      </w:r>
+      <w:proofErr w:type="spellEnd"/>
+      <w:r>
+        <w:rPr>
+          <w:rFonts w:ascii="Consolas" w:eastAsia="Times New Roman" w:hAnsi="Consolas" w:cs="Courier New"/>
+          <w:color w:val="CCCCCC"/>
+          <w:sz w:val="24"/>
+          <w:szCs w:val="24"/>
+        </w:rPr>
+        <w:t>="</w:t>
       </w:r>
       <w:r>
         <w:rPr>
@@ -1688,14 +2032,45 @@
         </w:rPr>
         <w:t xml:space="preserve"> </w:t>
       </w:r>
-      <w:r>
-        <w:rPr>
-          <w:rFonts w:ascii="Consolas" w:eastAsia="Times New Roman" w:hAnsi="Consolas" w:cs="Courier New"/>
-          <w:color w:val="CCCCCC"/>
-          <w:sz w:val="24"/>
-          <w:szCs w:val="24"/>
-        </w:rPr>
-        <w:t>includeDispactcherConfig=n -D frontendModule=general -D</w:t>
+      <w:proofErr w:type="spellStart"/>
+      <w:r>
+        <w:rPr>
+          <w:rFonts w:ascii="Consolas" w:eastAsia="Times New Roman" w:hAnsi="Consolas" w:cs="Courier New"/>
+          <w:color w:val="CCCCCC"/>
+          <w:sz w:val="24"/>
+          <w:szCs w:val="24"/>
+        </w:rPr>
+        <w:t>includeDispactcherConfig</w:t>
+      </w:r>
+      <w:proofErr w:type="spellEnd"/>
+      <w:r>
+        <w:rPr>
+          <w:rFonts w:ascii="Consolas" w:eastAsia="Times New Roman" w:hAnsi="Consolas" w:cs="Courier New"/>
+          <w:color w:val="CCCCCC"/>
+          <w:sz w:val="24"/>
+          <w:szCs w:val="24"/>
+        </w:rPr>
+        <w:t xml:space="preserve">=n -D </w:t>
+      </w:r>
+      <w:proofErr w:type="spellStart"/>
+      <w:r>
+        <w:rPr>
+          <w:rFonts w:ascii="Consolas" w:eastAsia="Times New Roman" w:hAnsi="Consolas" w:cs="Courier New"/>
+          <w:color w:val="CCCCCC"/>
+          <w:sz w:val="24"/>
+          <w:szCs w:val="24"/>
+        </w:rPr>
+        <w:t>frontendModule</w:t>
+      </w:r>
+      <w:proofErr w:type="spellEnd"/>
+      <w:r>
+        <w:rPr>
+          <w:rFonts w:ascii="Consolas" w:eastAsia="Times New Roman" w:hAnsi="Consolas" w:cs="Courier New"/>
+          <w:color w:val="CCCCCC"/>
+          <w:sz w:val="24"/>
+          <w:szCs w:val="24"/>
+        </w:rPr>
+        <w:t>=general -D</w:t>
       </w:r>
       <w:r>
         <w:rPr>
@@ -1706,14 +2081,45 @@
         </w:rPr>
         <w:t xml:space="preserve"> </w:t>
       </w:r>
-      <w:r>
-        <w:rPr>
-          <w:rFonts w:ascii="Consolas" w:eastAsia="Times New Roman" w:hAnsi="Consolas" w:cs="Courier New"/>
-          <w:color w:val="CCCCCC"/>
-          <w:sz w:val="24"/>
-          <w:szCs w:val="24"/>
-        </w:rPr>
-        <w:t>singleCountry=n -D includeExamples=y</w:t>
+      <w:proofErr w:type="spellStart"/>
+      <w:r>
+        <w:rPr>
+          <w:rFonts w:ascii="Consolas" w:eastAsia="Times New Roman" w:hAnsi="Consolas" w:cs="Courier New"/>
+          <w:color w:val="CCCCCC"/>
+          <w:sz w:val="24"/>
+          <w:szCs w:val="24"/>
+        </w:rPr>
+        <w:t>singleCountry</w:t>
+      </w:r>
+      <w:proofErr w:type="spellEnd"/>
+      <w:r>
+        <w:rPr>
+          <w:rFonts w:ascii="Consolas" w:eastAsia="Times New Roman" w:hAnsi="Consolas" w:cs="Courier New"/>
+          <w:color w:val="CCCCCC"/>
+          <w:sz w:val="24"/>
+          <w:szCs w:val="24"/>
+        </w:rPr>
+        <w:t xml:space="preserve">=n -D </w:t>
+      </w:r>
+      <w:proofErr w:type="spellStart"/>
+      <w:r>
+        <w:rPr>
+          <w:rFonts w:ascii="Consolas" w:eastAsia="Times New Roman" w:hAnsi="Consolas" w:cs="Courier New"/>
+          <w:color w:val="CCCCCC"/>
+          <w:sz w:val="24"/>
+          <w:szCs w:val="24"/>
+        </w:rPr>
+        <w:t>includeExamples</w:t>
+      </w:r>
+      <w:proofErr w:type="spellEnd"/>
+      <w:r>
+        <w:rPr>
+          <w:rFonts w:ascii="Consolas" w:eastAsia="Times New Roman" w:hAnsi="Consolas" w:cs="Courier New"/>
+          <w:color w:val="CCCCCC"/>
+          <w:sz w:val="24"/>
+          <w:szCs w:val="24"/>
+        </w:rPr>
+        <w:t>=y</w:t>
       </w:r>
     </w:p>
     <w:p/>
@@ -1754,15 +2160,37 @@
           <w:szCs w:val="24"/>
         </w:rPr>
       </w:pPr>
-      <w:r>
-        <w:rPr>
-          <w:rFonts w:ascii="Consolas" w:eastAsia="Times New Roman" w:hAnsi="Consolas" w:cs="Courier New"/>
-          <w:color w:val="CCCCCC"/>
-          <w:sz w:val="24"/>
-          <w:szCs w:val="24"/>
-        </w:rPr>
-        <w:t>mvn clean install -PautoInstallPackage</w:t>
-      </w:r>
+      <w:proofErr w:type="spellStart"/>
+      <w:r>
+        <w:rPr>
+          <w:rFonts w:ascii="Consolas" w:eastAsia="Times New Roman" w:hAnsi="Consolas" w:cs="Courier New"/>
+          <w:color w:val="CCCCCC"/>
+          <w:sz w:val="24"/>
+          <w:szCs w:val="24"/>
+        </w:rPr>
+        <w:t>mvn</w:t>
+      </w:r>
+      <w:proofErr w:type="spellEnd"/>
+      <w:r>
+        <w:rPr>
+          <w:rFonts w:ascii="Consolas" w:eastAsia="Times New Roman" w:hAnsi="Consolas" w:cs="Courier New"/>
+          <w:color w:val="CCCCCC"/>
+          <w:sz w:val="24"/>
+          <w:szCs w:val="24"/>
+        </w:rPr>
+        <w:t xml:space="preserve"> clean install -</w:t>
+      </w:r>
+      <w:proofErr w:type="spellStart"/>
+      <w:r>
+        <w:rPr>
+          <w:rFonts w:ascii="Consolas" w:eastAsia="Times New Roman" w:hAnsi="Consolas" w:cs="Courier New"/>
+          <w:color w:val="CCCCCC"/>
+          <w:sz w:val="24"/>
+          <w:szCs w:val="24"/>
+        </w:rPr>
+        <w:t>PautoInstallPackage</w:t>
+      </w:r>
+      <w:proofErr w:type="spellEnd"/>
     </w:p>
     <w:p/>
     <w:p>
@@ -1926,7 +2354,27 @@
           <w:sz w:val="24"/>
           <w:szCs w:val="24"/>
         </w:rPr>
-        <w:t>Maven ArcheType: 3</w:t>
+        <w:t xml:space="preserve">Maven </w:t>
+      </w:r>
+      <w:proofErr w:type="spellStart"/>
+      <w:r>
+        <w:rPr>
+          <w:rFonts w:ascii="Consolas" w:eastAsia="Times New Roman" w:hAnsi="Consolas" w:cs="Courier New"/>
+          <w:color w:val="CCCCCC"/>
+          <w:sz w:val="24"/>
+          <w:szCs w:val="24"/>
+        </w:rPr>
+        <w:t>ArcheType</w:t>
+      </w:r>
+      <w:proofErr w:type="spellEnd"/>
+      <w:r>
+        <w:rPr>
+          <w:rFonts w:ascii="Consolas" w:eastAsia="Times New Roman" w:hAnsi="Consolas" w:cs="Courier New"/>
+          <w:color w:val="CCCCCC"/>
+          <w:sz w:val="24"/>
+          <w:szCs w:val="24"/>
+        </w:rPr>
+        <w:t>: 3</w:t>
       </w:r>
       <w:r>
         <w:rPr>
